--- a/syllabus 2018.docx
+++ b/syllabus 2018.docx
@@ -399,24 +399,6 @@
           <w:sz w:val="21"/>
         </w:rPr>
         <w:t>appointment</w:t>
-      </w:r>
-      <w:r>
-        <w:rPr>
-          <w:rFonts w:ascii="Times New Roman"/>
-          <w:spacing w:val="33"/>
-          <w:w w:val="103"/>
-          <w:sz w:val="21"/>
-        </w:rPr>
-        <w:t xml:space="preserve"> </w:t>
-      </w:r>
-      <w:r>
-        <w:rPr>
-          <w:rFonts w:ascii="Times New Roman"/>
-          <w:spacing w:val="-1"/>
-          <w:w w:val="105"/>
-          <w:sz w:val="21"/>
-        </w:rPr>
-        <w:t>Office</w:t>
       </w:r>
     </w:p>
     <w:p>
@@ -596,7 +578,7 @@
           <w:w w:val="105"/>
           <w:sz w:val="21"/>
         </w:rPr>
-        <w:t>TBD</w:t>
+        <w:t>Zhao, Jing</w:t>
       </w:r>
     </w:p>
     <w:p>
@@ -640,7 +622,7 @@
       <w:r>
         <w:rPr>
           <w:rFonts w:ascii="Times New Roman"/>
-          <w:spacing w:val="-1"/>
+          <w:spacing w:val="-13"/>
           <w:w w:val="105"/>
           <w:sz w:val="21"/>
         </w:rPr>
@@ -653,7 +635,42 @@
           <w:w w:val="105"/>
           <w:sz w:val="21"/>
         </w:rPr>
-        <w:t>TBD</w:t>
+        <w:t xml:space="preserve">Thursday </w:t>
+      </w:r>
+      <w:r>
+        <w:rPr>
+          <w:rFonts w:ascii="Times New Roman"/>
+          <w:spacing w:val="-12"/>
+          <w:w w:val="105"/>
+          <w:sz w:val="21"/>
+        </w:rPr>
+        <w:t>4</w:t>
+      </w:r>
+      <w:r>
+        <w:rPr>
+          <w:rFonts w:ascii="Times New Roman"/>
+          <w:w w:val="105"/>
+          <w:sz w:val="21"/>
+        </w:rPr>
+        <w:t>-5</w:t>
+      </w:r>
+      <w:r>
+        <w:rPr>
+          <w:rFonts w:ascii="Times New Roman"/>
+          <w:spacing w:val="-9"/>
+          <w:w w:val="105"/>
+          <w:sz w:val="21"/>
+        </w:rPr>
+        <w:t xml:space="preserve"> </w:t>
+      </w:r>
+      <w:r>
+        <w:rPr>
+          <w:rFonts w:ascii="Times New Roman"/>
+          <w:spacing w:val="-1"/>
+          <w:w w:val="105"/>
+          <w:sz w:val="21"/>
+        </w:rPr>
+        <w:t>pm</w:t>
       </w:r>
     </w:p>
     <w:p>
@@ -673,62 +690,44 @@
           <w:w w:val="105"/>
           <w:sz w:val="21"/>
         </w:rPr>
-        <w:t>Office</w:t>
-      </w:r>
-      <w:r>
-        <w:rPr>
-          <w:rFonts w:ascii="Times New Roman"/>
-          <w:spacing w:val="-3"/>
-          <w:w w:val="105"/>
-          <w:sz w:val="21"/>
-        </w:rPr>
-        <w:t xml:space="preserve">: </w:t>
-      </w:r>
-      <w:r>
-        <w:rPr>
-          <w:rFonts w:ascii="Times New Roman"/>
-          <w:spacing w:val="-3"/>
-          <w:w w:val="105"/>
-          <w:sz w:val="21"/>
-        </w:rPr>
-        <w:t>TBD</w:t>
+        <w:t>Office: CKB 514, 5/F, CKB</w:t>
       </w:r>
     </w:p>
     <w:p>
       <w:pPr>
         <w:spacing w:line="251" w:lineRule="exact"/>
         <w:ind w:left="490"/>
-        <w:rPr>
-          <w:rStyle w:val="Hyperlink"/>
-          <w:rFonts w:ascii="Times New Roman"/>
-          <w:spacing w:val="-1"/>
-          <w:sz w:val="21"/>
-        </w:rPr>
-      </w:pPr>
-      <w:r>
-        <w:rPr>
-          <w:rFonts w:ascii="Times New Roman"/>
-          <w:spacing w:val="-1"/>
-          <w:sz w:val="21"/>
-        </w:rPr>
-        <w:t>Email</w:t>
-      </w:r>
-      <w:r>
-        <w:rPr>
-          <w:rFonts w:ascii="Times New Roman"/>
-          <w:spacing w:val="-1"/>
-          <w:sz w:val="21"/>
-        </w:rPr>
-        <w:t>:</w:t>
-      </w:r>
-      <w:r>
-        <w:rPr>
-          <w:rFonts w:ascii="Times New Roman"/>
-          <w:spacing w:val="-1"/>
-          <w:sz w:val="21"/>
-        </w:rPr>
-        <w:t xml:space="preserve"> TBD </w:t>
-      </w:r>
+      </w:pPr>
+      <w:r>
+        <w:rPr>
+          <w:rFonts w:ascii="Times New Roman"/>
+          <w:spacing w:val="-1"/>
+          <w:sz w:val="21"/>
+        </w:rPr>
+        <w:t xml:space="preserve">Email: </w:t>
+      </w:r>
+      <w:hyperlink r:id="rId6" w:tgtFrame="_blank" w:history="1">
+        <w:r>
+          <w:rPr>
+            <w:rStyle w:val="Hyperlink"/>
+            <w:rFonts w:ascii="Times New Roman"/>
+            <w:spacing w:val="-1"/>
+            <w:sz w:val="21"/>
+          </w:rPr>
+          <w:t>j</w:t>
+        </w:r>
+      </w:hyperlink>
+      <w:hyperlink r:id="rId7" w:tgtFrame="_blank" w:history="1">
+        <w:r>
+          <w:rPr>
+            <w:rStyle w:val="Hyperlink"/>
+            <w:rFonts w:ascii="Times New Roman"/>
+            <w:spacing w:val="-1"/>
+            <w:sz w:val="21"/>
+          </w:rPr>
+          <w:t>ing.zhao@link.cuhk.edu.hk</w:t>
+        </w:r>
+      </w:hyperlink>
     </w:p>
     <w:p>
       <w:pPr>
@@ -738,8 +737,6 @@
           <w:rFonts w:ascii="Times New Roman" w:eastAsia="Times New Roman" w:hAnsi="Times New Roman" w:cs="Times New Roman"/>
         </w:rPr>
       </w:pPr>
-      <w:bookmarkStart w:id="0" w:name="_GoBack"/>
-      <w:bookmarkEnd w:id="0"/>
     </w:p>
     <w:p>
       <w:pPr>
@@ -990,14 +987,14 @@
           <w:spacing w:val="-1"/>
           <w:w w:val="105"/>
         </w:rPr>
-        <w:t xml:space="preserve">Conditional expectation </w:t>
-      </w:r>
-      <w:r>
-        <w:rPr>
-          <w:spacing w:val="-1"/>
-          <w:w w:val="105"/>
-        </w:rPr>
-        <w:t>and linear projection</w:t>
+        <w:t xml:space="preserve">Review of probability </w:t>
+      </w:r>
+      <w:r>
+        <w:rPr>
+          <w:spacing w:val="-1"/>
+          <w:w w:val="105"/>
+        </w:rPr>
+        <w:t>theory</w:t>
       </w:r>
     </w:p>
     <w:p>
@@ -1018,7 +1015,14 @@
           <w:spacing w:val="-1"/>
           <w:w w:val="105"/>
         </w:rPr>
-        <w:t>Least squares estimator</w:t>
+        <w:t xml:space="preserve">Conditional expectation </w:t>
+      </w:r>
+      <w:r>
+        <w:rPr>
+          <w:spacing w:val="-1"/>
+          <w:w w:val="105"/>
+        </w:rPr>
+        <w:t>and linear projection</w:t>
       </w:r>
     </w:p>
     <w:p>
@@ -1039,14 +1043,7 @@
           <w:spacing w:val="-1"/>
           <w:w w:val="105"/>
         </w:rPr>
-        <w:t>Basic a</w:t>
-      </w:r>
-      <w:r>
-        <w:rPr>
-          <w:spacing w:val="-1"/>
-          <w:w w:val="105"/>
-        </w:rPr>
-        <w:t>symptotic theory</w:t>
+        <w:t>Least squares estimator</w:t>
       </w:r>
     </w:p>
     <w:p>
@@ -1067,7 +1064,14 @@
           <w:spacing w:val="-1"/>
           <w:w w:val="105"/>
         </w:rPr>
-        <w:t>Hypothesis testing</w:t>
+        <w:t>Basic a</w:t>
+      </w:r>
+      <w:r>
+        <w:rPr>
+          <w:spacing w:val="-1"/>
+          <w:w w:val="105"/>
+        </w:rPr>
+        <w:t>symptotic theory</w:t>
       </w:r>
     </w:p>
     <w:p>
@@ -1088,14 +1092,7 @@
           <w:spacing w:val="-1"/>
           <w:w w:val="105"/>
         </w:rPr>
-        <w:t>Panel data</w:t>
-      </w:r>
-      <w:r>
-        <w:rPr>
-          <w:spacing w:val="-1"/>
-          <w:w w:val="105"/>
-        </w:rPr>
-        <w:t xml:space="preserve"> model</w:t>
+        <w:t>Hypothesis testing</w:t>
       </w:r>
     </w:p>
     <w:p>
@@ -1116,14 +1113,14 @@
           <w:spacing w:val="-1"/>
           <w:w w:val="105"/>
         </w:rPr>
-        <w:t>Endogeneity</w:t>
-      </w:r>
-      <w:r>
-        <w:rPr>
-          <w:spacing w:val="-1"/>
-          <w:w w:val="105"/>
-        </w:rPr>
-        <w:t xml:space="preserve"> and instruments</w:t>
+        <w:t>Panel data</w:t>
+      </w:r>
+      <w:r>
+        <w:rPr>
+          <w:spacing w:val="-1"/>
+          <w:w w:val="105"/>
+        </w:rPr>
+        <w:t xml:space="preserve"> model</w:t>
       </w:r>
     </w:p>
     <w:p>
@@ -1144,7 +1141,14 @@
           <w:spacing w:val="-1"/>
           <w:w w:val="105"/>
         </w:rPr>
-        <w:t>Generalized method of moments</w:t>
+        <w:t>Endogeneity</w:t>
+      </w:r>
+      <w:r>
+        <w:rPr>
+          <w:spacing w:val="-1"/>
+          <w:w w:val="105"/>
+        </w:rPr>
+        <w:t xml:space="preserve"> and instruments</w:t>
       </w:r>
     </w:p>
     <w:p>
@@ -1159,6 +1163,27 @@
           <w:spacing w:val="-1"/>
           <w:w w:val="105"/>
         </w:rPr>
+      </w:pPr>
+      <w:r>
+        <w:rPr>
+          <w:spacing w:val="-1"/>
+          <w:w w:val="105"/>
+        </w:rPr>
+        <w:t>Generalized method of moments</w:t>
+      </w:r>
+    </w:p>
+    <w:p>
+      <w:pPr>
+        <w:pStyle w:val="Heading3"/>
+        <w:numPr>
+          <w:ilvl w:val="0"/>
+          <w:numId w:val="3"/>
+        </w:numPr>
+        <w:spacing w:before="77"/>
+        <w:rPr>
+          <w:spacing w:val="-1"/>
+          <w:w w:val="105"/>
+        </w:rPr>
         <w:sectPr>
           <w:type w:val="continuous"/>
           <w:pgSz w:w="12240" w:h="15840"/>
@@ -1285,8 +1310,8 @@
         </w:rPr>
         <w:t xml:space="preserve"> (</w:t>
       </w:r>
-      <w:hyperlink r:id="rId6" w:history="1">
-        <w:hyperlink r:id="rId7" w:history="1">
+      <w:hyperlink r:id="rId8" w:history="1">
+        <w:hyperlink r:id="rId9" w:history="1">
           <w:r>
             <w:rPr>
               <w:rStyle w:val="Hyperlink"/>
@@ -1307,53 +1332,6 @@
     </w:p>
     <w:p>
       <w:pPr>
-        <w:pStyle w:val="Heading3"/>
-        <w:numPr>
-          <w:ilvl w:val="0"/>
-          <w:numId w:val="5"/>
-        </w:numPr>
-        <w:spacing w:before="77"/>
-        <w:rPr>
-          <w:spacing w:val="-1"/>
-          <w:w w:val="105"/>
-        </w:rPr>
-      </w:pPr>
-      <w:r>
-        <w:rPr>
-          <w:spacing w:val="-1"/>
-          <w:w w:val="105"/>
-        </w:rPr>
-        <w:t xml:space="preserve">Hastie, </w:t>
-      </w:r>
-      <w:proofErr w:type="spellStart"/>
-      <w:r>
-        <w:rPr>
-          <w:spacing w:val="-1"/>
-          <w:w w:val="105"/>
-        </w:rPr>
-        <w:t>Tibshirani</w:t>
-      </w:r>
-      <w:proofErr w:type="spellEnd"/>
-      <w:r>
-        <w:rPr>
-          <w:spacing w:val="-1"/>
-          <w:w w:val="105"/>
-        </w:rPr>
-        <w:t>, Friedman (2009): The Elements of Statistical Learning (</w:t>
-      </w:r>
-      <w:hyperlink r:id="rId8" w:history="1">
-        <w:r>
-          <w:rPr>
-            <w:rStyle w:val="Hyperlink"/>
-            <w:spacing w:val="-1"/>
-            <w:w w:val="105"/>
-          </w:rPr>
-          <w:t>http://web.stanford.edu/~hastie/ElemStatLearn/)</w:t>
-        </w:r>
-      </w:hyperlink>
-    </w:p>
-    <w:p>
-      <w:pPr>
         <w:spacing w:before="187"/>
         <w:ind w:left="490"/>
         <w:rPr>
@@ -1716,7 +1694,21 @@
           <w:spacing w:val="-1"/>
           <w:w w:val="105"/>
         </w:rPr>
-        <w:t xml:space="preserve">(2001): </w:t>
+        <w:t>(200</w:t>
+      </w:r>
+      <w:r>
+        <w:rPr>
+          <w:spacing w:val="-1"/>
+          <w:w w:val="105"/>
+        </w:rPr>
+        <w:t>2</w:t>
+      </w:r>
+      <w:r>
+        <w:rPr>
+          <w:spacing w:val="-1"/>
+          <w:w w:val="105"/>
+        </w:rPr>
+        <w:t xml:space="preserve">): </w:t>
       </w:r>
       <w:r>
         <w:rPr>
@@ -1771,6 +1763,18 @@
           <w:w w:val="105"/>
         </w:rPr>
       </w:pPr>
+    </w:p>
+    <w:p>
+      <w:pPr>
+        <w:pStyle w:val="Heading3"/>
+        <w:spacing w:before="77"/>
+        <w:rPr>
+          <w:spacing w:val="-1"/>
+          <w:w w:val="105"/>
+        </w:rPr>
+      </w:pPr>
+      <w:bookmarkStart w:id="0" w:name="_GoBack"/>
+      <w:bookmarkEnd w:id="0"/>
     </w:p>
     <w:p>
       <w:pPr>
@@ -1834,7 +1838,15 @@
           <w:spacing w:val="-1"/>
           <w:w w:val="105"/>
         </w:rPr>
-        <w:t xml:space="preserve">, </w:t>
+        <w:t xml:space="preserve">: </w:t>
+      </w:r>
+      <w:r>
+        <w:rPr>
+          <w:b/>
+          <w:spacing w:val="-1"/>
+          <w:w w:val="105"/>
+        </w:rPr>
+        <w:t>Oct 19</w:t>
       </w:r>
     </w:p>
     <w:p>
@@ -1870,6 +1882,13 @@
           <w:w w:val="105"/>
         </w:rPr>
         <w:t>(50%)</w:t>
+      </w:r>
+      <w:r>
+        <w:rPr>
+          <w:spacing w:val="-1"/>
+          <w:w w:val="105"/>
+        </w:rPr>
+        <w:t>: TBD</w:t>
       </w:r>
     </w:p>
     <w:p>

--- a/syllabus 2018.docx
+++ b/syllabus 2018.docx
@@ -6,183 +6,210 @@
       <w:pPr>
         <w:pStyle w:val="Heading1"/>
         <w:spacing w:before="62" w:line="321" w:lineRule="auto"/>
-        <w:ind w:left="3766" w:right="2283"/>
-        <w:rPr>
-          <w:b w:val="0"/>
-          <w:bCs w:val="0"/>
-        </w:rPr>
-      </w:pPr>
-      <w:proofErr w:type="gramStart"/>
-      <w:r>
-        <w:rPr>
-          <w:spacing w:val="-1"/>
-        </w:rPr>
-        <w:t>Chinese</w:t>
-      </w:r>
-      <w:r>
-        <w:rPr>
-          <w:spacing w:val="11"/>
-        </w:rPr>
-        <w:t xml:space="preserve"> </w:t>
-      </w:r>
-      <w:r>
-        <w:rPr>
-          <w:spacing w:val="-1"/>
-        </w:rPr>
-        <w:t>University</w:t>
-      </w:r>
-      <w:r>
-        <w:rPr>
-          <w:spacing w:val="13"/>
-        </w:rPr>
-        <w:t xml:space="preserve"> </w:t>
-      </w:r>
-      <w:r>
-        <w:rPr>
-          <w:spacing w:val="-1"/>
-        </w:rPr>
-        <w:t>of</w:t>
-      </w:r>
-      <w:r>
-        <w:rPr>
-          <w:spacing w:val="15"/>
-        </w:rPr>
-        <w:t xml:space="preserve"> </w:t>
-      </w:r>
-      <w:r>
-        <w:rPr>
-          <w:spacing w:val="-1"/>
-        </w:rPr>
-        <w:t>Hong</w:t>
-      </w:r>
-      <w:r>
-        <w:rPr>
-          <w:spacing w:val="14"/>
-        </w:rPr>
-        <w:t xml:space="preserve"> </w:t>
-      </w:r>
-      <w:r>
-        <w:rPr>
-          <w:spacing w:val="-1"/>
-        </w:rPr>
-        <w:t>Kong,</w:t>
-      </w:r>
-      <w:proofErr w:type="gramEnd"/>
-      <w:r>
-        <w:rPr>
-          <w:spacing w:val="14"/>
-        </w:rPr>
-        <w:t xml:space="preserve"> </w:t>
-      </w:r>
-      <w:r>
-        <w:rPr>
-          <w:spacing w:val="-1"/>
-        </w:rPr>
-        <w:t>Fall</w:t>
-      </w:r>
-      <w:r>
-        <w:rPr>
-          <w:spacing w:val="13"/>
-        </w:rPr>
-        <w:t xml:space="preserve"> </w:t>
-      </w:r>
-      <w:r>
-        <w:rPr>
-          <w:spacing w:val="-1"/>
-        </w:rPr>
-        <w:t>201</w:t>
-      </w:r>
-      <w:r>
-        <w:rPr>
-          <w:spacing w:val="-1"/>
-        </w:rPr>
-        <w:t>8</w:t>
-      </w:r>
-      <w:r>
+        <w:ind w:right="2283" w:firstLine="0"/>
         <w:rPr>
           <w:spacing w:val="24"/>
           <w:w w:val="102"/>
+          <w:sz w:val="28"/>
+        </w:rPr>
+      </w:pPr>
+      <w:proofErr w:type="gramStart"/>
+      <w:r>
+        <w:rPr>
+          <w:spacing w:val="-1"/>
+          <w:sz w:val="28"/>
+        </w:rPr>
+        <w:t>Chinese</w:t>
+      </w:r>
+      <w:r>
+        <w:rPr>
+          <w:spacing w:val="11"/>
+          <w:sz w:val="28"/>
         </w:rPr>
         <w:t xml:space="preserve"> </w:t>
       </w:r>
       <w:r>
         <w:rPr>
           <w:spacing w:val="-1"/>
+          <w:sz w:val="28"/>
+        </w:rPr>
+        <w:t>University</w:t>
+      </w:r>
+      <w:r>
+        <w:rPr>
+          <w:spacing w:val="13"/>
+          <w:sz w:val="28"/>
+        </w:rPr>
+        <w:t xml:space="preserve"> </w:t>
+      </w:r>
+      <w:r>
+        <w:rPr>
+          <w:spacing w:val="-1"/>
+          <w:sz w:val="28"/>
+        </w:rPr>
+        <w:t>of</w:t>
+      </w:r>
+      <w:r>
+        <w:rPr>
+          <w:spacing w:val="15"/>
+          <w:sz w:val="28"/>
+        </w:rPr>
+        <w:t xml:space="preserve"> </w:t>
+      </w:r>
+      <w:r>
+        <w:rPr>
+          <w:spacing w:val="-1"/>
+          <w:sz w:val="28"/>
+        </w:rPr>
+        <w:t>Hong</w:t>
+      </w:r>
+      <w:r>
+        <w:rPr>
+          <w:spacing w:val="14"/>
+          <w:sz w:val="28"/>
+        </w:rPr>
+        <w:t xml:space="preserve"> </w:t>
+      </w:r>
+      <w:r>
+        <w:rPr>
+          <w:spacing w:val="-1"/>
+          <w:sz w:val="28"/>
+        </w:rPr>
+        <w:t>Kong</w:t>
+      </w:r>
+      <w:r>
+        <w:rPr>
+          <w:spacing w:val="-1"/>
+          <w:sz w:val="28"/>
+        </w:rPr>
+        <w:t>,</w:t>
+      </w:r>
+      <w:proofErr w:type="gramEnd"/>
+      <w:r>
+        <w:rPr>
+          <w:spacing w:val="14"/>
+          <w:sz w:val="28"/>
+        </w:rPr>
+        <w:t xml:space="preserve"> </w:t>
+      </w:r>
+      <w:r>
+        <w:rPr>
+          <w:spacing w:val="14"/>
+          <w:sz w:val="28"/>
+        </w:rPr>
+        <w:t>F</w:t>
+      </w:r>
+      <w:r>
+        <w:rPr>
+          <w:spacing w:val="-1"/>
+          <w:sz w:val="28"/>
+        </w:rPr>
+        <w:t>all</w:t>
+      </w:r>
+      <w:r>
+        <w:rPr>
+          <w:spacing w:val="13"/>
+          <w:sz w:val="28"/>
+        </w:rPr>
+        <w:t xml:space="preserve"> </w:t>
+      </w:r>
+      <w:r>
+        <w:rPr>
+          <w:spacing w:val="-1"/>
+          <w:sz w:val="28"/>
+        </w:rPr>
+        <w:t>201</w:t>
+      </w:r>
+      <w:r>
+        <w:rPr>
+          <w:spacing w:val="-1"/>
+          <w:sz w:val="28"/>
+        </w:rPr>
+        <w:t>8</w:t>
+      </w:r>
+    </w:p>
+    <w:p>
+      <w:pPr>
+        <w:pStyle w:val="Heading1"/>
+        <w:spacing w:before="62" w:line="321" w:lineRule="auto"/>
+        <w:ind w:right="2283" w:firstLine="0"/>
+        <w:rPr>
+          <w:rFonts w:cs="Times New Roman"/>
+          <w:sz w:val="28"/>
+        </w:rPr>
+      </w:pPr>
+      <w:r>
+        <w:rPr>
+          <w:spacing w:val="-1"/>
+          <w:sz w:val="28"/>
         </w:rPr>
         <w:t>ECON5121A</w:t>
       </w:r>
-    </w:p>
-    <w:p>
-      <w:pPr>
-        <w:spacing w:before="3"/>
-        <w:ind w:left="490" w:firstLine="2119"/>
-        <w:rPr>
-          <w:rFonts w:ascii="Times New Roman" w:eastAsia="Times New Roman" w:hAnsi="Times New Roman" w:cs="Times New Roman"/>
-        </w:rPr>
-      </w:pPr>
-      <w:r>
-        <w:rPr>
-          <w:rFonts w:ascii="Times New Roman"/>
-          <w:b/>
-          <w:spacing w:val="-1"/>
+      <w:r>
+        <w:rPr>
+          <w:spacing w:val="-1"/>
+          <w:sz w:val="28"/>
+        </w:rPr>
+        <w:t xml:space="preserve">: </w:t>
+      </w:r>
+      <w:r>
+        <w:rPr>
+          <w:spacing w:val="-1"/>
+          <w:sz w:val="28"/>
         </w:rPr>
         <w:t>Econometric</w:t>
       </w:r>
       <w:r>
         <w:rPr>
-          <w:rFonts w:ascii="Times New Roman"/>
-          <w:b/>
           <w:spacing w:val="19"/>
+          <w:sz w:val="28"/>
         </w:rPr>
         <w:t xml:space="preserve"> </w:t>
       </w:r>
       <w:r>
         <w:rPr>
-          <w:rFonts w:ascii="Times New Roman"/>
-          <w:b/>
-          <w:spacing w:val="-1"/>
+          <w:spacing w:val="-1"/>
+          <w:sz w:val="28"/>
         </w:rPr>
         <w:t>Theory</w:t>
       </w:r>
       <w:r>
         <w:rPr>
-          <w:rFonts w:ascii="Times New Roman"/>
-          <w:b/>
+          <w:spacing w:val="-1"/>
+          <w:sz w:val="28"/>
+        </w:rPr>
+        <w:t xml:space="preserve"> and</w:t>
+      </w:r>
+      <w:r>
+        <w:rPr>
           <w:spacing w:val="26"/>
+          <w:sz w:val="28"/>
         </w:rPr>
         <w:t xml:space="preserve"> </w:t>
       </w:r>
       <w:r>
         <w:rPr>
-          <w:rFonts w:ascii="Times New Roman"/>
-          <w:b/>
-        </w:rPr>
-        <w:t>and</w:t>
-      </w:r>
-      <w:r>
-        <w:rPr>
-          <w:rFonts w:ascii="Times New Roman"/>
-          <w:b/>
           <w:spacing w:val="8"/>
-        </w:rPr>
-        <w:t xml:space="preserve"> </w:t>
-      </w:r>
-      <w:r>
-        <w:rPr>
-          <w:rFonts w:ascii="Times New Roman"/>
-          <w:b/>
-          <w:spacing w:val="-1"/>
-        </w:rPr>
-        <w:t>Application</w:t>
-      </w:r>
-      <w:r>
-        <w:rPr>
-          <w:rFonts w:ascii="Times New Roman"/>
-          <w:b/>
-          <w:spacing w:val="-1"/>
+          <w:sz w:val="28"/>
+        </w:rPr>
+        <w:t>A</w:t>
+      </w:r>
+      <w:r>
+        <w:rPr>
+          <w:spacing w:val="-1"/>
+          <w:sz w:val="28"/>
+        </w:rPr>
+        <w:t>pplication</w:t>
+      </w:r>
+      <w:r>
+        <w:rPr>
+          <w:spacing w:val="-1"/>
+          <w:sz w:val="28"/>
         </w:rPr>
         <w:t>s</w:t>
       </w:r>
+      <w:bookmarkStart w:id="0" w:name="_GoBack"/>
+      <w:bookmarkEnd w:id="0"/>
     </w:p>
     <w:p>
       <w:pPr>
@@ -190,25 +217,7 @@
           <w:rFonts w:ascii="Times New Roman" w:eastAsia="Times New Roman" w:hAnsi="Times New Roman" w:cs="Times New Roman"/>
           <w:b/>
           <w:bCs/>
-        </w:rPr>
-      </w:pPr>
-    </w:p>
-    <w:p>
-      <w:pPr>
-        <w:rPr>
-          <w:rFonts w:ascii="Times New Roman" w:eastAsia="Times New Roman" w:hAnsi="Times New Roman" w:cs="Times New Roman"/>
-          <w:b/>
-          <w:bCs/>
-        </w:rPr>
-      </w:pPr>
-    </w:p>
-    <w:p>
-      <w:pPr>
-        <w:spacing w:before="10"/>
-        <w:rPr>
-          <w:rFonts w:ascii="Times New Roman" w:eastAsia="Times New Roman" w:hAnsi="Times New Roman" w:cs="Times New Roman"/>
-          <w:b/>
-          <w:bCs/>
+          <w:sz w:val="28"/>
         </w:rPr>
       </w:pPr>
     </w:p>
@@ -218,12 +227,14 @@
         <w:rPr>
           <w:b w:val="0"/>
           <w:bCs w:val="0"/>
-        </w:rPr>
-      </w:pPr>
-      <w:r>
-        <w:rPr>
-          <w:spacing w:val="-1"/>
-          <w:w w:val="105"/>
+          <w:sz w:val="24"/>
+        </w:rPr>
+      </w:pPr>
+      <w:r>
+        <w:rPr>
+          <w:spacing w:val="-1"/>
+          <w:w w:val="105"/>
+          <w:sz w:val="24"/>
         </w:rPr>
         <w:t>Instructor:</w:t>
       </w:r>
@@ -232,11 +243,15 @@
       <w:pPr>
         <w:pStyle w:val="Heading3"/>
         <w:spacing w:before="94"/>
-      </w:pPr>
-      <w:r>
-        <w:rPr>
-          <w:spacing w:val="-1"/>
-          <w:w w:val="105"/>
+        <w:rPr>
+          <w:sz w:val="24"/>
+        </w:rPr>
+      </w:pPr>
+      <w:r>
+        <w:rPr>
+          <w:spacing w:val="-1"/>
+          <w:w w:val="105"/>
+          <w:sz w:val="24"/>
         </w:rPr>
         <w:t>Shi, Zhentao</w:t>
       </w:r>
@@ -249,15 +264,15 @@
           <w:rFonts w:ascii="Times New Roman"/>
           <w:spacing w:val="-16"/>
           <w:w w:val="105"/>
-          <w:sz w:val="21"/>
-        </w:rPr>
-      </w:pPr>
-      <w:r>
-        <w:rPr>
-          <w:rFonts w:ascii="Times New Roman"/>
-          <w:spacing w:val="-1"/>
-          <w:w w:val="105"/>
-          <w:sz w:val="21"/>
+          <w:sz w:val="24"/>
+        </w:rPr>
+      </w:pPr>
+      <w:r>
+        <w:rPr>
+          <w:rFonts w:ascii="Times New Roman"/>
+          <w:spacing w:val="-1"/>
+          <w:w w:val="105"/>
+          <w:sz w:val="24"/>
         </w:rPr>
         <w:t>Office</w:t>
       </w:r>
@@ -266,7 +281,7 @@
           <w:rFonts w:ascii="Times New Roman"/>
           <w:spacing w:val="-10"/>
           <w:w w:val="105"/>
-          <w:sz w:val="21"/>
+          <w:sz w:val="24"/>
         </w:rPr>
         <w:t xml:space="preserve"> </w:t>
       </w:r>
@@ -275,7 +290,7 @@
           <w:rFonts w:ascii="Times New Roman"/>
           <w:spacing w:val="-1"/>
           <w:w w:val="105"/>
-          <w:sz w:val="21"/>
+          <w:sz w:val="24"/>
         </w:rPr>
         <w:t>hours:</w:t>
       </w:r>
@@ -284,7 +299,7 @@
           <w:rFonts w:ascii="Times New Roman"/>
           <w:spacing w:val="-12"/>
           <w:w w:val="105"/>
-          <w:sz w:val="21"/>
+          <w:sz w:val="24"/>
         </w:rPr>
         <w:t xml:space="preserve"> </w:t>
       </w:r>
@@ -293,7 +308,7 @@
           <w:rFonts w:ascii="Times New Roman"/>
           <w:spacing w:val="-4"/>
           <w:w w:val="105"/>
-          <w:sz w:val="21"/>
+          <w:sz w:val="24"/>
         </w:rPr>
         <w:t>Fridays</w:t>
       </w:r>
@@ -302,7 +317,7 @@
           <w:rFonts w:ascii="Times New Roman"/>
           <w:spacing w:val="-12"/>
           <w:w w:val="105"/>
-          <w:sz w:val="21"/>
+          <w:sz w:val="24"/>
         </w:rPr>
         <w:t xml:space="preserve"> </w:t>
       </w:r>
@@ -310,7 +325,7 @@
         <w:rPr>
           <w:rFonts w:ascii="Times New Roman"/>
           <w:w w:val="105"/>
-          <w:sz w:val="21"/>
+          <w:sz w:val="24"/>
         </w:rPr>
         <w:t>4</w:t>
       </w:r>
@@ -318,7 +333,7 @@
         <w:rPr>
           <w:rFonts w:ascii="Times New Roman"/>
           <w:w w:val="105"/>
-          <w:sz w:val="21"/>
+          <w:sz w:val="24"/>
         </w:rPr>
         <w:t>-</w:t>
       </w:r>
@@ -326,7 +341,7 @@
         <w:rPr>
           <w:rFonts w:ascii="Times New Roman"/>
           <w:w w:val="105"/>
-          <w:sz w:val="21"/>
+          <w:sz w:val="24"/>
         </w:rPr>
         <w:t>5</w:t>
       </w:r>
@@ -335,7 +350,7 @@
           <w:rFonts w:ascii="Times New Roman"/>
           <w:spacing w:val="-9"/>
           <w:w w:val="105"/>
-          <w:sz w:val="21"/>
+          <w:sz w:val="24"/>
         </w:rPr>
         <w:t xml:space="preserve"> </w:t>
       </w:r>
@@ -344,7 +359,7 @@
           <w:rFonts w:ascii="Times New Roman"/>
           <w:spacing w:val="-1"/>
           <w:w w:val="105"/>
-          <w:sz w:val="21"/>
+          <w:sz w:val="24"/>
         </w:rPr>
         <w:t>pm,</w:t>
       </w:r>
@@ -353,7 +368,7 @@
           <w:rFonts w:ascii="Times New Roman"/>
           <w:spacing w:val="-10"/>
           <w:w w:val="105"/>
-          <w:sz w:val="21"/>
+          <w:sz w:val="24"/>
         </w:rPr>
         <w:t xml:space="preserve"> </w:t>
       </w:r>
@@ -361,7 +376,7 @@
         <w:rPr>
           <w:rFonts w:ascii="Times New Roman"/>
           <w:w w:val="105"/>
-          <w:sz w:val="21"/>
+          <w:sz w:val="24"/>
         </w:rPr>
         <w:t>or</w:t>
       </w:r>
@@ -370,7 +385,7 @@
           <w:rFonts w:ascii="Times New Roman"/>
           <w:spacing w:val="-12"/>
           <w:w w:val="105"/>
-          <w:sz w:val="21"/>
+          <w:sz w:val="24"/>
         </w:rPr>
         <w:t xml:space="preserve"> </w:t>
       </w:r>
@@ -378,7 +393,7 @@
         <w:rPr>
           <w:rFonts w:ascii="Times New Roman"/>
           <w:w w:val="105"/>
-          <w:sz w:val="21"/>
+          <w:sz w:val="24"/>
         </w:rPr>
         <w:t>by</w:t>
       </w:r>
@@ -387,7 +402,7 @@
           <w:rFonts w:ascii="Times New Roman"/>
           <w:spacing w:val="-10"/>
           <w:w w:val="105"/>
-          <w:sz w:val="21"/>
+          <w:sz w:val="24"/>
         </w:rPr>
         <w:t xml:space="preserve"> </w:t>
       </w:r>
@@ -396,7 +411,7 @@
           <w:rFonts w:ascii="Times New Roman"/>
           <w:spacing w:val="-1"/>
           <w:w w:val="105"/>
-          <w:sz w:val="21"/>
+          <w:sz w:val="24"/>
         </w:rPr>
         <w:t>appointment</w:t>
       </w:r>
@@ -407,7 +422,7 @@
         <w:ind w:left="490" w:right="3271"/>
         <w:rPr>
           <w:rFonts w:ascii="Times New Roman" w:eastAsia="Times New Roman" w:hAnsi="Times New Roman" w:cs="Times New Roman"/>
-          <w:sz w:val="21"/>
+          <w:sz w:val="24"/>
           <w:szCs w:val="21"/>
         </w:rPr>
       </w:pPr>
@@ -416,7 +431,7 @@
           <w:rFonts w:ascii="Times New Roman"/>
           <w:spacing w:val="-1"/>
           <w:w w:val="105"/>
-          <w:sz w:val="21"/>
+          <w:sz w:val="24"/>
         </w:rPr>
         <w:t>Office</w:t>
       </w:r>
@@ -425,7 +440,7 @@
           <w:rFonts w:ascii="Times New Roman"/>
           <w:spacing w:val="-1"/>
           <w:w w:val="105"/>
-          <w:sz w:val="21"/>
+          <w:sz w:val="24"/>
         </w:rPr>
         <w:t>:</w:t>
       </w:r>
@@ -434,7 +449,7 @@
           <w:rFonts w:ascii="Times New Roman"/>
           <w:spacing w:val="-16"/>
           <w:w w:val="105"/>
-          <w:sz w:val="21"/>
+          <w:sz w:val="24"/>
         </w:rPr>
         <w:t xml:space="preserve"> </w:t>
       </w:r>
@@ -443,7 +458,7 @@
           <w:rFonts w:ascii="Times New Roman"/>
           <w:spacing w:val="-1"/>
           <w:w w:val="105"/>
-          <w:sz w:val="21"/>
+          <w:sz w:val="24"/>
         </w:rPr>
         <w:t>ELB</w:t>
       </w:r>
@@ -452,7 +467,7 @@
           <w:rFonts w:ascii="Times New Roman"/>
           <w:spacing w:val="-15"/>
           <w:w w:val="105"/>
-          <w:sz w:val="21"/>
+          <w:sz w:val="24"/>
         </w:rPr>
         <w:t xml:space="preserve"> </w:t>
       </w:r>
@@ -461,7 +476,7 @@
           <w:rFonts w:ascii="Times New Roman"/>
           <w:spacing w:val="-1"/>
           <w:w w:val="105"/>
-          <w:sz w:val="21"/>
+          <w:sz w:val="24"/>
         </w:rPr>
         <w:t>9</w:t>
       </w:r>
@@ -470,7 +485,7 @@
           <w:rFonts w:ascii="Times New Roman"/>
           <w:spacing w:val="-1"/>
           <w:w w:val="105"/>
-          <w:sz w:val="21"/>
+          <w:sz w:val="24"/>
         </w:rPr>
         <w:t>12</w:t>
       </w:r>
@@ -481,7 +496,7 @@
         <w:ind w:left="490"/>
         <w:rPr>
           <w:rFonts w:ascii="Times New Roman" w:eastAsia="Times New Roman" w:hAnsi="Times New Roman" w:cs="Times New Roman"/>
-          <w:sz w:val="21"/>
+          <w:sz w:val="24"/>
           <w:szCs w:val="21"/>
         </w:rPr>
       </w:pPr>
@@ -489,7 +504,7 @@
         <w:rPr>
           <w:rFonts w:ascii="Times New Roman"/>
           <w:spacing w:val="-1"/>
-          <w:sz w:val="21"/>
+          <w:sz w:val="24"/>
         </w:rPr>
         <w:t>Email:</w:t>
       </w:r>
@@ -497,7 +512,7 @@
         <w:rPr>
           <w:rFonts w:ascii="Times New Roman"/>
           <w:spacing w:val="32"/>
-          <w:sz w:val="21"/>
+          <w:sz w:val="24"/>
         </w:rPr>
         <w:t xml:space="preserve"> </w:t>
       </w:r>
@@ -507,7 +522,7 @@
             <w:rStyle w:val="Hyperlink"/>
             <w:rFonts w:ascii="Times New Roman"/>
             <w:spacing w:val="-1"/>
-            <w:sz w:val="21"/>
+            <w:sz w:val="24"/>
           </w:rPr>
           <w:t>zhentao.shi@cuhk.edu.hk</w:t>
         </w:r>
@@ -517,6 +532,7 @@
       <w:pPr>
         <w:rPr>
           <w:rFonts w:ascii="Times New Roman" w:eastAsia="Times New Roman" w:hAnsi="Times New Roman" w:cs="Times New Roman"/>
+          <w:sz w:val="28"/>
         </w:rPr>
       </w:pPr>
     </w:p>
@@ -526,7 +542,7 @@
         <w:ind w:left="490"/>
         <w:rPr>
           <w:rFonts w:ascii="Times New Roman" w:eastAsia="Times New Roman" w:hAnsi="Times New Roman" w:cs="Times New Roman"/>
-          <w:sz w:val="21"/>
+          <w:sz w:val="24"/>
           <w:szCs w:val="21"/>
         </w:rPr>
       </w:pPr>
@@ -536,7 +552,7 @@
           <w:b/>
           <w:spacing w:val="-4"/>
           <w:w w:val="105"/>
-          <w:sz w:val="21"/>
+          <w:sz w:val="24"/>
         </w:rPr>
         <w:t>Teaching</w:t>
       </w:r>
@@ -544,9 +560,9 @@
         <w:rPr>
           <w:rFonts w:ascii="Times New Roman"/>
           <w:b/>
-          <w:spacing w:val="-40"/>
-          <w:w w:val="105"/>
-          <w:sz w:val="21"/>
+          <w:spacing w:val="-4"/>
+          <w:w w:val="105"/>
+          <w:sz w:val="24"/>
         </w:rPr>
         <w:t xml:space="preserve"> </w:t>
       </w:r>
@@ -556,7 +572,7 @@
           <w:b/>
           <w:spacing w:val="-1"/>
           <w:w w:val="105"/>
-          <w:sz w:val="21"/>
+          <w:sz w:val="24"/>
         </w:rPr>
         <w:t>Assistant:</w:t>
       </w:r>
@@ -567,7 +583,7 @@
         <w:ind w:left="490"/>
         <w:rPr>
           <w:rFonts w:ascii="Times New Roman" w:eastAsia="Times New Roman" w:hAnsi="Times New Roman" w:cs="Times New Roman"/>
-          <w:sz w:val="21"/>
+          <w:sz w:val="24"/>
           <w:szCs w:val="21"/>
         </w:rPr>
       </w:pPr>
@@ -576,7 +592,7 @@
           <w:rFonts w:ascii="Times New Roman"/>
           <w:spacing w:val="-3"/>
           <w:w w:val="105"/>
-          <w:sz w:val="21"/>
+          <w:sz w:val="24"/>
         </w:rPr>
         <w:t>Zhao, Jing</w:t>
       </w:r>
@@ -589,15 +605,15 @@
           <w:rFonts w:ascii="Times New Roman"/>
           <w:spacing w:val="-1"/>
           <w:w w:val="105"/>
-          <w:sz w:val="21"/>
-        </w:rPr>
-      </w:pPr>
-      <w:r>
-        <w:rPr>
-          <w:rFonts w:ascii="Times New Roman"/>
-          <w:spacing w:val="-1"/>
-          <w:w w:val="105"/>
-          <w:sz w:val="21"/>
+          <w:sz w:val="24"/>
+        </w:rPr>
+      </w:pPr>
+      <w:r>
+        <w:rPr>
+          <w:rFonts w:ascii="Times New Roman"/>
+          <w:spacing w:val="-1"/>
+          <w:w w:val="105"/>
+          <w:sz w:val="24"/>
         </w:rPr>
         <w:t>Office</w:t>
       </w:r>
@@ -606,7 +622,7 @@
           <w:rFonts w:ascii="Times New Roman"/>
           <w:spacing w:val="-11"/>
           <w:w w:val="105"/>
-          <w:sz w:val="21"/>
+          <w:sz w:val="24"/>
         </w:rPr>
         <w:t xml:space="preserve"> </w:t>
       </w:r>
@@ -615,7 +631,7 @@
           <w:rFonts w:ascii="Times New Roman"/>
           <w:spacing w:val="-1"/>
           <w:w w:val="105"/>
-          <w:sz w:val="21"/>
+          <w:sz w:val="24"/>
         </w:rPr>
         <w:t>hours:</w:t>
       </w:r>
@@ -624,7 +640,7 @@
           <w:rFonts w:ascii="Times New Roman"/>
           <w:spacing w:val="-13"/>
           <w:w w:val="105"/>
-          <w:sz w:val="21"/>
+          <w:sz w:val="24"/>
         </w:rPr>
         <w:t xml:space="preserve"> </w:t>
       </w:r>
@@ -633,7 +649,7 @@
           <w:rFonts w:ascii="Times New Roman"/>
           <w:spacing w:val="-4"/>
           <w:w w:val="105"/>
-          <w:sz w:val="21"/>
+          <w:sz w:val="24"/>
         </w:rPr>
         <w:t xml:space="preserve">Thursday </w:t>
       </w:r>
@@ -642,7 +658,7 @@
           <w:rFonts w:ascii="Times New Roman"/>
           <w:spacing w:val="-12"/>
           <w:w w:val="105"/>
-          <w:sz w:val="21"/>
+          <w:sz w:val="24"/>
         </w:rPr>
         <w:t>4</w:t>
       </w:r>
@@ -650,7 +666,7 @@
         <w:rPr>
           <w:rFonts w:ascii="Times New Roman"/>
           <w:w w:val="105"/>
-          <w:sz w:val="21"/>
+          <w:sz w:val="24"/>
         </w:rPr>
         <w:t>-5</w:t>
       </w:r>
@@ -659,7 +675,7 @@
           <w:rFonts w:ascii="Times New Roman"/>
           <w:spacing w:val="-9"/>
           <w:w w:val="105"/>
-          <w:sz w:val="21"/>
+          <w:sz w:val="24"/>
         </w:rPr>
         <w:t xml:space="preserve"> </w:t>
       </w:r>
@@ -668,7 +684,7 @@
           <w:rFonts w:ascii="Times New Roman"/>
           <w:spacing w:val="-1"/>
           <w:w w:val="105"/>
-          <w:sz w:val="21"/>
+          <w:sz w:val="24"/>
         </w:rPr>
         <w:t>pm</w:t>
       </w:r>
@@ -679,7 +695,7 @@
         <w:ind w:left="490" w:right="3271"/>
         <w:rPr>
           <w:rFonts w:ascii="Times New Roman" w:eastAsia="Times New Roman" w:hAnsi="Times New Roman" w:cs="Times New Roman"/>
-          <w:sz w:val="21"/>
+          <w:sz w:val="24"/>
           <w:szCs w:val="21"/>
         </w:rPr>
       </w:pPr>
@@ -688,7 +704,7 @@
           <w:rFonts w:ascii="Times New Roman"/>
           <w:spacing w:val="-3"/>
           <w:w w:val="105"/>
-          <w:sz w:val="21"/>
+          <w:sz w:val="24"/>
         </w:rPr>
         <w:t>Office: CKB 514, 5/F, CKB</w:t>
       </w:r>
@@ -697,12 +713,15 @@
       <w:pPr>
         <w:spacing w:line="251" w:lineRule="exact"/>
         <w:ind w:left="490"/>
-      </w:pPr>
-      <w:r>
-        <w:rPr>
-          <w:rFonts w:ascii="Times New Roman"/>
-          <w:spacing w:val="-1"/>
-          <w:sz w:val="21"/>
+        <w:rPr>
+          <w:sz w:val="28"/>
+        </w:rPr>
+      </w:pPr>
+      <w:r>
+        <w:rPr>
+          <w:rFonts w:ascii="Times New Roman"/>
+          <w:spacing w:val="-1"/>
+          <w:sz w:val="24"/>
         </w:rPr>
         <w:t xml:space="preserve">Email: </w:t>
       </w:r>
@@ -712,7 +731,7 @@
             <w:rStyle w:val="Hyperlink"/>
             <w:rFonts w:ascii="Times New Roman"/>
             <w:spacing w:val="-1"/>
-            <w:sz w:val="21"/>
+            <w:sz w:val="24"/>
           </w:rPr>
           <w:t>j</w:t>
         </w:r>
@@ -723,7 +742,7 @@
             <w:rStyle w:val="Hyperlink"/>
             <w:rFonts w:ascii="Times New Roman"/>
             <w:spacing w:val="-1"/>
-            <w:sz w:val="21"/>
+            <w:sz w:val="24"/>
           </w:rPr>
           <w:t>ing.zhao@link.cuhk.edu.hk</w:t>
         </w:r>
@@ -735,6 +754,7 @@
         <w:ind w:left="490"/>
         <w:rPr>
           <w:rFonts w:ascii="Times New Roman" w:eastAsia="Times New Roman" w:hAnsi="Times New Roman" w:cs="Times New Roman"/>
+          <w:sz w:val="28"/>
         </w:rPr>
       </w:pPr>
     </w:p>
@@ -744,6 +764,7 @@
         <w:rPr>
           <w:spacing w:val="-1"/>
           <w:w w:val="105"/>
+          <w:sz w:val="24"/>
         </w:rPr>
       </w:pPr>
     </w:p>
@@ -753,12 +774,14 @@
         <w:rPr>
           <w:spacing w:val="-1"/>
           <w:w w:val="105"/>
-        </w:rPr>
-      </w:pPr>
-      <w:r>
-        <w:rPr>
-          <w:spacing w:val="-1"/>
-          <w:w w:val="105"/>
+          <w:sz w:val="24"/>
+        </w:rPr>
+      </w:pPr>
+      <w:r>
+        <w:rPr>
+          <w:spacing w:val="-1"/>
+          <w:w w:val="105"/>
+          <w:sz w:val="24"/>
         </w:rPr>
         <w:t xml:space="preserve">Lecture Hours and </w:t>
       </w:r>
@@ -766,6 +789,7 @@
         <w:rPr>
           <w:spacing w:val="-1"/>
           <w:w w:val="105"/>
+          <w:sz w:val="24"/>
         </w:rPr>
         <w:t>Venue</w:t>
       </w:r>
@@ -773,6 +797,7 @@
         <w:rPr>
           <w:spacing w:val="-1"/>
           <w:w w:val="105"/>
+          <w:sz w:val="24"/>
         </w:rPr>
         <w:t xml:space="preserve">: </w:t>
       </w:r>
@@ -783,6 +808,7 @@
         <w:ind w:left="490"/>
         <w:rPr>
           <w:rFonts w:ascii="Times New Roman" w:eastAsia="Times New Roman" w:hAnsi="Times New Roman" w:cs="Times New Roman"/>
+          <w:sz w:val="28"/>
         </w:rPr>
       </w:pPr>
       <w:r>
@@ -790,7 +816,7 @@
           <w:rFonts w:ascii="Times New Roman"/>
           <w:spacing w:val="-4"/>
           <w:w w:val="105"/>
-          <w:sz w:val="21"/>
+          <w:sz w:val="24"/>
         </w:rPr>
         <w:t xml:space="preserve">Starting from September </w:t>
       </w:r>
@@ -799,7 +825,7 @@
           <w:rFonts w:ascii="Times New Roman"/>
           <w:spacing w:val="-4"/>
           <w:w w:val="105"/>
-          <w:sz w:val="21"/>
+          <w:sz w:val="24"/>
         </w:rPr>
         <w:t>7</w:t>
       </w:r>
@@ -808,7 +834,7 @@
           <w:rFonts w:ascii="Times New Roman"/>
           <w:spacing w:val="-4"/>
           <w:w w:val="105"/>
-          <w:sz w:val="21"/>
+          <w:sz w:val="24"/>
         </w:rPr>
         <w:t xml:space="preserve">, every </w:t>
       </w:r>
@@ -817,7 +843,7 @@
           <w:rFonts w:ascii="Times New Roman"/>
           <w:spacing w:val="-4"/>
           <w:w w:val="105"/>
-          <w:sz w:val="21"/>
+          <w:sz w:val="24"/>
         </w:rPr>
         <w:t>Friday</w:t>
       </w:r>
@@ -826,7 +852,7 @@
           <w:rFonts w:ascii="Times New Roman"/>
           <w:spacing w:val="-14"/>
           <w:w w:val="105"/>
-          <w:sz w:val="21"/>
+          <w:sz w:val="24"/>
         </w:rPr>
         <w:t xml:space="preserve"> </w:t>
       </w:r>
@@ -835,7 +861,7 @@
           <w:rFonts w:ascii="Times New Roman"/>
           <w:spacing w:val="-1"/>
           <w:w w:val="105"/>
-          <w:sz w:val="21"/>
+          <w:sz w:val="24"/>
         </w:rPr>
         <w:t>8</w:t>
       </w:r>
@@ -844,7 +870,7 @@
           <w:rFonts w:ascii="Times New Roman"/>
           <w:spacing w:val="-1"/>
           <w:w w:val="105"/>
-          <w:sz w:val="21"/>
+          <w:sz w:val="24"/>
         </w:rPr>
         <w:t>:30</w:t>
       </w:r>
@@ -853,7 +879,7 @@
           <w:rFonts w:ascii="Times New Roman"/>
           <w:spacing w:val="-12"/>
           <w:w w:val="105"/>
-          <w:sz w:val="21"/>
+          <w:sz w:val="24"/>
         </w:rPr>
         <w:t xml:space="preserve"> </w:t>
       </w:r>
@@ -861,7 +887,7 @@
         <w:rPr>
           <w:rFonts w:ascii="Times New Roman"/>
           <w:w w:val="105"/>
-          <w:sz w:val="21"/>
+          <w:sz w:val="24"/>
         </w:rPr>
         <w:t>-</w:t>
       </w:r>
@@ -870,7 +896,7 @@
           <w:rFonts w:ascii="Times New Roman"/>
           <w:spacing w:val="-13"/>
           <w:w w:val="105"/>
-          <w:sz w:val="21"/>
+          <w:sz w:val="24"/>
         </w:rPr>
         <w:t xml:space="preserve"> </w:t>
       </w:r>
@@ -879,7 +905,7 @@
           <w:rFonts w:ascii="Times New Roman"/>
           <w:spacing w:val="-1"/>
           <w:w w:val="105"/>
-          <w:sz w:val="21"/>
+          <w:sz w:val="24"/>
         </w:rPr>
         <w:t>11</w:t>
       </w:r>
@@ -888,7 +914,7 @@
           <w:rFonts w:ascii="Times New Roman"/>
           <w:spacing w:val="-1"/>
           <w:w w:val="105"/>
-          <w:sz w:val="21"/>
+          <w:sz w:val="24"/>
         </w:rPr>
         <w:t>:15pm,</w:t>
       </w:r>
@@ -897,7 +923,7 @@
           <w:rFonts w:ascii="Times New Roman"/>
           <w:spacing w:val="-13"/>
           <w:w w:val="105"/>
-          <w:sz w:val="21"/>
+          <w:sz w:val="24"/>
         </w:rPr>
         <w:t xml:space="preserve"> </w:t>
       </w:r>
@@ -905,6 +931,7 @@
         <w:rPr>
           <w:rFonts w:ascii="Times New Roman"/>
           <w:w w:val="105"/>
+          <w:sz w:val="28"/>
         </w:rPr>
         <w:t>ELB 205</w:t>
       </w:r>
@@ -913,6 +940,7 @@
       <w:pPr>
         <w:rPr>
           <w:rFonts w:ascii="Times New Roman" w:eastAsia="Times New Roman" w:hAnsi="Times New Roman" w:cs="Times New Roman"/>
+          <w:sz w:val="28"/>
         </w:rPr>
       </w:pPr>
     </w:p>
@@ -925,7 +953,7 @@
           <w:b/>
           <w:spacing w:val="-4"/>
           <w:w w:val="105"/>
-          <w:sz w:val="21"/>
+          <w:sz w:val="24"/>
         </w:rPr>
       </w:pPr>
       <w:r>
@@ -934,7 +962,7 @@
           <w:b/>
           <w:spacing w:val="-4"/>
           <w:w w:val="105"/>
-          <w:sz w:val="21"/>
+          <w:sz w:val="24"/>
         </w:rPr>
         <w:t>Topics (tentative):</w:t>
       </w:r>
@@ -946,12 +974,14 @@
         <w:rPr>
           <w:spacing w:val="-1"/>
           <w:w w:val="105"/>
-        </w:rPr>
-      </w:pPr>
-      <w:r>
-        <w:rPr>
-          <w:spacing w:val="-1"/>
-          <w:w w:val="105"/>
+          <w:sz w:val="24"/>
+        </w:rPr>
+      </w:pPr>
+      <w:r>
+        <w:rPr>
+          <w:spacing w:val="-1"/>
+          <w:w w:val="105"/>
+          <w:sz w:val="24"/>
         </w:rPr>
         <w:t xml:space="preserve">This course is an entry-level graduate econometrics course. Knowledge of econometrics and statistics at the undergraduate level is prerequisite. </w:t>
       </w:r>
@@ -965,7 +995,7 @@
           <w:b/>
           <w:spacing w:val="-4"/>
           <w:w w:val="105"/>
-          <w:sz w:val="21"/>
+          <w:sz w:val="24"/>
         </w:rPr>
       </w:pPr>
     </w:p>
@@ -980,12 +1010,14 @@
         <w:rPr>
           <w:spacing w:val="-1"/>
           <w:w w:val="105"/>
-        </w:rPr>
-      </w:pPr>
-      <w:r>
-        <w:rPr>
-          <w:spacing w:val="-1"/>
-          <w:w w:val="105"/>
+          <w:sz w:val="24"/>
+        </w:rPr>
+      </w:pPr>
+      <w:r>
+        <w:rPr>
+          <w:spacing w:val="-1"/>
+          <w:w w:val="105"/>
+          <w:sz w:val="24"/>
         </w:rPr>
         <w:t xml:space="preserve">Review of probability </w:t>
       </w:r>
@@ -993,6 +1025,7 @@
         <w:rPr>
           <w:spacing w:val="-1"/>
           <w:w w:val="105"/>
+          <w:sz w:val="24"/>
         </w:rPr>
         <w:t>theory</w:t>
       </w:r>
@@ -1008,12 +1041,14 @@
         <w:rPr>
           <w:spacing w:val="-1"/>
           <w:w w:val="105"/>
-        </w:rPr>
-      </w:pPr>
-      <w:r>
-        <w:rPr>
-          <w:spacing w:val="-1"/>
-          <w:w w:val="105"/>
+          <w:sz w:val="24"/>
+        </w:rPr>
+      </w:pPr>
+      <w:r>
+        <w:rPr>
+          <w:spacing w:val="-1"/>
+          <w:w w:val="105"/>
+          <w:sz w:val="24"/>
         </w:rPr>
         <w:t xml:space="preserve">Conditional expectation </w:t>
       </w:r>
@@ -1021,6 +1056,7 @@
         <w:rPr>
           <w:spacing w:val="-1"/>
           <w:w w:val="105"/>
+          <w:sz w:val="24"/>
         </w:rPr>
         <w:t>and linear projection</w:t>
       </w:r>
@@ -1036,12 +1072,14 @@
         <w:rPr>
           <w:spacing w:val="-1"/>
           <w:w w:val="105"/>
-        </w:rPr>
-      </w:pPr>
-      <w:r>
-        <w:rPr>
-          <w:spacing w:val="-1"/>
-          <w:w w:val="105"/>
+          <w:sz w:val="24"/>
+        </w:rPr>
+      </w:pPr>
+      <w:r>
+        <w:rPr>
+          <w:spacing w:val="-1"/>
+          <w:w w:val="105"/>
+          <w:sz w:val="24"/>
         </w:rPr>
         <w:t>Least squares estimator</w:t>
       </w:r>
@@ -1057,12 +1095,14 @@
         <w:rPr>
           <w:spacing w:val="-1"/>
           <w:w w:val="105"/>
-        </w:rPr>
-      </w:pPr>
-      <w:r>
-        <w:rPr>
-          <w:spacing w:val="-1"/>
-          <w:w w:val="105"/>
+          <w:sz w:val="24"/>
+        </w:rPr>
+      </w:pPr>
+      <w:r>
+        <w:rPr>
+          <w:spacing w:val="-1"/>
+          <w:w w:val="105"/>
+          <w:sz w:val="24"/>
         </w:rPr>
         <w:t>Basic a</w:t>
       </w:r>
@@ -1070,6 +1110,7 @@
         <w:rPr>
           <w:spacing w:val="-1"/>
           <w:w w:val="105"/>
+          <w:sz w:val="24"/>
         </w:rPr>
         <w:t>symptotic theory</w:t>
       </w:r>
@@ -1085,12 +1126,14 @@
         <w:rPr>
           <w:spacing w:val="-1"/>
           <w:w w:val="105"/>
-        </w:rPr>
-      </w:pPr>
-      <w:r>
-        <w:rPr>
-          <w:spacing w:val="-1"/>
-          <w:w w:val="105"/>
+          <w:sz w:val="24"/>
+        </w:rPr>
+      </w:pPr>
+      <w:r>
+        <w:rPr>
+          <w:spacing w:val="-1"/>
+          <w:w w:val="105"/>
+          <w:sz w:val="24"/>
         </w:rPr>
         <w:t>Hypothesis testing</w:t>
       </w:r>
@@ -1106,12 +1149,14 @@
         <w:rPr>
           <w:spacing w:val="-1"/>
           <w:w w:val="105"/>
-        </w:rPr>
-      </w:pPr>
-      <w:r>
-        <w:rPr>
-          <w:spacing w:val="-1"/>
-          <w:w w:val="105"/>
+          <w:sz w:val="24"/>
+        </w:rPr>
+      </w:pPr>
+      <w:r>
+        <w:rPr>
+          <w:spacing w:val="-1"/>
+          <w:w w:val="105"/>
+          <w:sz w:val="24"/>
         </w:rPr>
         <w:t>Panel data</w:t>
       </w:r>
@@ -1119,6 +1164,7 @@
         <w:rPr>
           <w:spacing w:val="-1"/>
           <w:w w:val="105"/>
+          <w:sz w:val="24"/>
         </w:rPr>
         <w:t xml:space="preserve"> model</w:t>
       </w:r>
@@ -1134,12 +1180,14 @@
         <w:rPr>
           <w:spacing w:val="-1"/>
           <w:w w:val="105"/>
-        </w:rPr>
-      </w:pPr>
-      <w:r>
-        <w:rPr>
-          <w:spacing w:val="-1"/>
-          <w:w w:val="105"/>
+          <w:sz w:val="24"/>
+        </w:rPr>
+      </w:pPr>
+      <w:r>
+        <w:rPr>
+          <w:spacing w:val="-1"/>
+          <w:w w:val="105"/>
+          <w:sz w:val="24"/>
         </w:rPr>
         <w:t>Endogeneity</w:t>
       </w:r>
@@ -1147,6 +1195,7 @@
         <w:rPr>
           <w:spacing w:val="-1"/>
           <w:w w:val="105"/>
+          <w:sz w:val="24"/>
         </w:rPr>
         <w:t xml:space="preserve"> and instruments</w:t>
       </w:r>
@@ -1162,12 +1211,14 @@
         <w:rPr>
           <w:spacing w:val="-1"/>
           <w:w w:val="105"/>
-        </w:rPr>
-      </w:pPr>
-      <w:r>
-        <w:rPr>
-          <w:spacing w:val="-1"/>
-          <w:w w:val="105"/>
+          <w:sz w:val="24"/>
+        </w:rPr>
+      </w:pPr>
+      <w:r>
+        <w:rPr>
+          <w:spacing w:val="-1"/>
+          <w:w w:val="105"/>
+          <w:sz w:val="24"/>
         </w:rPr>
         <w:t>Generalized method of moments</w:t>
       </w:r>
@@ -1183,18 +1234,14 @@
         <w:rPr>
           <w:spacing w:val="-1"/>
           <w:w w:val="105"/>
-        </w:rPr>
-        <w:sectPr>
-          <w:type w:val="continuous"/>
-          <w:pgSz w:w="12240" w:h="15840"/>
-          <w:pgMar w:top="1340" w:right="1720" w:bottom="280" w:left="1720" w:header="720" w:footer="720" w:gutter="0"/>
-          <w:cols w:space="720"/>
-        </w:sectPr>
-      </w:pPr>
-      <w:r>
-        <w:rPr>
-          <w:spacing w:val="-1"/>
-          <w:w w:val="105"/>
+          <w:sz w:val="24"/>
+        </w:rPr>
+      </w:pPr>
+      <w:r>
+        <w:rPr>
+          <w:spacing w:val="-1"/>
+          <w:w w:val="105"/>
+          <w:sz w:val="24"/>
         </w:rPr>
         <w:t>Nonparametric methods</w:t>
       </w:r>
@@ -1203,10 +1250,44 @@
       <w:pPr>
         <w:pStyle w:val="Heading3"/>
         <w:spacing w:before="77"/>
+        <w:ind w:left="0"/>
+        <w:rPr>
+          <w:spacing w:val="-1"/>
+          <w:w w:val="105"/>
+          <w:sz w:val="24"/>
+        </w:rPr>
+      </w:pPr>
+    </w:p>
+    <w:p>
+      <w:pPr>
+        <w:pStyle w:val="Heading3"/>
+        <w:spacing w:before="77"/>
+        <w:ind w:left="0" w:firstLine="490"/>
+        <w:rPr>
+          <w:spacing w:val="-1"/>
+          <w:w w:val="105"/>
+          <w:sz w:val="24"/>
+        </w:rPr>
+      </w:pPr>
+      <w:r>
+        <w:rPr>
+          <w:spacing w:val="-1"/>
+          <w:w w:val="105"/>
+          <w:sz w:val="24"/>
+        </w:rPr>
+        <w:t xml:space="preserve">Numerical examples will be demonstrated in R. </w:t>
+      </w:r>
+    </w:p>
+    <w:p>
+      <w:pPr>
+        <w:pStyle w:val="Heading3"/>
+        <w:spacing w:before="77"/>
+        <w:ind w:left="0" w:firstLine="490"/>
         <w:rPr>
           <w:b/>
           <w:spacing w:val="-1"/>
           <w:w w:val="105"/>
+          <w:sz w:val="24"/>
         </w:rPr>
       </w:pPr>
       <w:r>
@@ -1214,6 +1295,7 @@
           <w:b/>
           <w:spacing w:val="-1"/>
           <w:w w:val="105"/>
+          <w:sz w:val="24"/>
         </w:rPr>
         <w:lastRenderedPageBreak/>
         <w:t>Textbook</w:t>
@@ -1223,6 +1305,7 @@
           <w:b/>
           <w:spacing w:val="-1"/>
           <w:w w:val="105"/>
+          <w:sz w:val="24"/>
         </w:rPr>
         <w:t>s</w:t>
       </w:r>
@@ -1231,6 +1314,7 @@
           <w:b/>
           <w:spacing w:val="-1"/>
           <w:w w:val="105"/>
+          <w:sz w:val="24"/>
         </w:rPr>
         <w:t>:</w:t>
       </w:r>
@@ -1243,6 +1327,7 @@
           <w:i/>
           <w:spacing w:val="-1"/>
           <w:w w:val="105"/>
+          <w:sz w:val="24"/>
         </w:rPr>
       </w:pPr>
       <w:r>
@@ -1250,6 +1335,7 @@
           <w:i/>
           <w:spacing w:val="-1"/>
           <w:w w:val="105"/>
+          <w:sz w:val="24"/>
         </w:rPr>
         <w:t>D</w:t>
       </w:r>
@@ -1258,6 +1344,7 @@
           <w:i/>
           <w:spacing w:val="-1"/>
           <w:w w:val="105"/>
+          <w:sz w:val="24"/>
         </w:rPr>
         <w:t>ownloadable for free</w:t>
       </w:r>
@@ -1273,12 +1360,14 @@
         <w:rPr>
           <w:spacing w:val="-1"/>
           <w:w w:val="105"/>
-        </w:rPr>
-      </w:pPr>
-      <w:r>
-        <w:rPr>
-          <w:spacing w:val="-1"/>
-          <w:w w:val="105"/>
+          <w:sz w:val="24"/>
+        </w:rPr>
+      </w:pPr>
+      <w:r>
+        <w:rPr>
+          <w:spacing w:val="-1"/>
+          <w:w w:val="105"/>
+          <w:sz w:val="24"/>
         </w:rPr>
         <w:t>Bruce Hansen (201</w:t>
       </w:r>
@@ -1286,6 +1375,7 @@
         <w:rPr>
           <w:spacing w:val="-1"/>
           <w:w w:val="105"/>
+          <w:sz w:val="24"/>
         </w:rPr>
         <w:t>8</w:t>
       </w:r>
@@ -1293,6 +1383,7 @@
         <w:rPr>
           <w:spacing w:val="-1"/>
           <w:w w:val="105"/>
+          <w:sz w:val="24"/>
         </w:rPr>
         <w:t xml:space="preserve">): </w:t>
       </w:r>
@@ -1300,6 +1391,7 @@
         <w:rPr>
           <w:spacing w:val="-1"/>
           <w:w w:val="105"/>
+          <w:sz w:val="24"/>
         </w:rPr>
         <w:t>Econometrics</w:t>
       </w:r>
@@ -1307,6 +1399,7 @@
         <w:rPr>
           <w:spacing w:val="-1"/>
           <w:w w:val="105"/>
+          <w:sz w:val="24"/>
         </w:rPr>
         <w:t xml:space="preserve"> (</w:t>
       </w:r>
@@ -1317,6 +1410,7 @@
               <w:rStyle w:val="Hyperlink"/>
               <w:spacing w:val="-1"/>
               <w:w w:val="105"/>
+              <w:sz w:val="24"/>
             </w:rPr>
             <w:t>http://www.ssc.wisc.edu/~bhansen/econometrics/</w:t>
           </w:r>
@@ -1326,6 +1420,7 @@
         <w:rPr>
           <w:spacing w:val="-1"/>
           <w:w w:val="105"/>
+          <w:sz w:val="24"/>
         </w:rPr>
         <w:t>).</w:t>
       </w:r>
@@ -1339,7 +1434,7 @@
           <w:b/>
           <w:spacing w:val="-4"/>
           <w:w w:val="105"/>
-          <w:sz w:val="21"/>
+          <w:sz w:val="24"/>
         </w:rPr>
       </w:pPr>
     </w:p>
@@ -1352,7 +1447,7 @@
           <w:b/>
           <w:spacing w:val="-4"/>
           <w:w w:val="105"/>
-          <w:sz w:val="21"/>
+          <w:sz w:val="24"/>
         </w:rPr>
       </w:pPr>
       <w:r>
@@ -1361,7 +1456,7 @@
           <w:b/>
           <w:spacing w:val="-4"/>
           <w:w w:val="105"/>
-          <w:sz w:val="21"/>
+          <w:sz w:val="24"/>
         </w:rPr>
         <w:t>References:</w:t>
       </w:r>
@@ -1374,6 +1469,7 @@
           <w:i/>
           <w:spacing w:val="-1"/>
           <w:w w:val="105"/>
+          <w:sz w:val="24"/>
         </w:rPr>
       </w:pPr>
       <w:r>
@@ -1381,16 +1477,9 @@
           <w:i/>
           <w:spacing w:val="-1"/>
           <w:w w:val="105"/>
-        </w:rPr>
-        <w:t>For</w:t>
-      </w:r>
-      <w:r>
-        <w:rPr>
-          <w:i/>
-          <w:spacing w:val="-1"/>
-          <w:w w:val="105"/>
-        </w:rPr>
-        <w:t xml:space="preserve"> comprehensive coverage</w:t>
+          <w:sz w:val="24"/>
+        </w:rPr>
+        <w:t>For comprehensive coverage</w:t>
       </w:r>
     </w:p>
     <w:p>
@@ -1404,28 +1493,16 @@
         <w:rPr>
           <w:spacing w:val="-1"/>
           <w:w w:val="105"/>
-        </w:rPr>
-      </w:pPr>
-      <w:r>
-        <w:rPr>
-          <w:spacing w:val="-1"/>
-          <w:w w:val="105"/>
-        </w:rPr>
-        <w:t>Hayashi</w:t>
-      </w:r>
-      <w:r>
-        <w:rPr>
-          <w:spacing w:val="-1"/>
-          <w:w w:val="105"/>
-        </w:rPr>
-        <w:t xml:space="preserve"> </w:t>
-      </w:r>
-      <w:r>
-        <w:rPr>
-          <w:spacing w:val="-1"/>
-          <w:w w:val="105"/>
-        </w:rPr>
-        <w:t>(2000): Econometrics</w:t>
+          <w:sz w:val="24"/>
+        </w:rPr>
+      </w:pPr>
+      <w:r>
+        <w:rPr>
+          <w:spacing w:val="-1"/>
+          <w:w w:val="105"/>
+          <w:sz w:val="24"/>
+        </w:rPr>
+        <w:t>Hayashi (2000): Econometrics</w:t>
       </w:r>
     </w:p>
     <w:p>
@@ -1436,6 +1513,7 @@
           <w:i/>
           <w:spacing w:val="-1"/>
           <w:w w:val="105"/>
+          <w:sz w:val="24"/>
         </w:rPr>
       </w:pPr>
     </w:p>
@@ -1447,6 +1525,7 @@
           <w:i/>
           <w:spacing w:val="-1"/>
           <w:w w:val="105"/>
+          <w:sz w:val="24"/>
         </w:rPr>
       </w:pPr>
       <w:r>
@@ -1454,6 +1533,7 @@
           <w:i/>
           <w:spacing w:val="-1"/>
           <w:w w:val="105"/>
+          <w:sz w:val="24"/>
         </w:rPr>
         <w:t>For undergraduate-level knowledge</w:t>
       </w:r>
@@ -1469,96 +1549,30 @@
         <w:rPr>
           <w:spacing w:val="-1"/>
           <w:w w:val="105"/>
-        </w:rPr>
-      </w:pPr>
-      <w:r>
-        <w:rPr>
-          <w:spacing w:val="-1"/>
-          <w:w w:val="105"/>
-        </w:rPr>
-        <w:t xml:space="preserve">Stock </w:t>
-      </w:r>
-      <w:r>
-        <w:rPr>
-          <w:spacing w:val="-1"/>
-          <w:w w:val="105"/>
-        </w:rPr>
-        <w:t>and</w:t>
-      </w:r>
-      <w:r>
-        <w:rPr>
-          <w:spacing w:val="-1"/>
-          <w:w w:val="105"/>
-        </w:rPr>
-        <w:t xml:space="preserve"> </w:t>
-      </w:r>
-      <w:r>
-        <w:rPr>
-          <w:spacing w:val="-1"/>
-          <w:w w:val="105"/>
-        </w:rPr>
-        <w:t>Watson</w:t>
-      </w:r>
-      <w:r>
-        <w:rPr>
-          <w:spacing w:val="-1"/>
-          <w:w w:val="105"/>
-        </w:rPr>
-        <w:t xml:space="preserve"> </w:t>
-      </w:r>
-      <w:r>
-        <w:rPr>
-          <w:spacing w:val="-1"/>
-          <w:w w:val="105"/>
-        </w:rPr>
-        <w:t xml:space="preserve">(2014): </w:t>
-      </w:r>
-      <w:r>
-        <w:rPr>
-          <w:spacing w:val="-1"/>
-          <w:w w:val="105"/>
-        </w:rPr>
-        <w:t>Introduction</w:t>
-      </w:r>
-      <w:r>
-        <w:rPr>
-          <w:spacing w:val="-1"/>
-          <w:w w:val="105"/>
-        </w:rPr>
-        <w:t xml:space="preserve"> </w:t>
-      </w:r>
-      <w:r>
-        <w:rPr>
-          <w:spacing w:val="-1"/>
-          <w:w w:val="105"/>
-        </w:rPr>
-        <w:t>to</w:t>
-      </w:r>
-      <w:r>
-        <w:rPr>
-          <w:spacing w:val="-1"/>
-          <w:w w:val="105"/>
-        </w:rPr>
-        <w:t xml:space="preserve"> </w:t>
-      </w:r>
-      <w:r>
-        <w:rPr>
-          <w:spacing w:val="-1"/>
-          <w:w w:val="105"/>
-        </w:rPr>
-        <w:t>Econometrics</w:t>
-      </w:r>
-      <w:r>
-        <w:rPr>
-          <w:spacing w:val="-1"/>
-          <w:w w:val="105"/>
-        </w:rPr>
-        <w:t xml:space="preserve"> </w:t>
-      </w:r>
-      <w:r>
-        <w:rPr>
-          <w:spacing w:val="-1"/>
-          <w:w w:val="105"/>
+          <w:sz w:val="24"/>
+        </w:rPr>
+      </w:pPr>
+      <w:r>
+        <w:rPr>
+          <w:spacing w:val="-1"/>
+          <w:w w:val="105"/>
+          <w:sz w:val="24"/>
+        </w:rPr>
+        <w:t xml:space="preserve">Stock and Watson (2014): </w:t>
+      </w:r>
+      <w:r>
+        <w:rPr>
+          <w:spacing w:val="-1"/>
+          <w:w w:val="105"/>
+          <w:sz w:val="24"/>
+        </w:rPr>
+        <w:t xml:space="preserve">Introduction to Econometrics </w:t>
+      </w:r>
+      <w:r>
+        <w:rPr>
+          <w:spacing w:val="-1"/>
+          <w:w w:val="105"/>
+          <w:sz w:val="24"/>
         </w:rPr>
         <w:t>(3</w:t>
       </w:r>
@@ -1566,6 +1580,7 @@
         <w:rPr>
           <w:spacing w:val="-1"/>
           <w:w w:val="105"/>
+          <w:sz w:val="24"/>
           <w:vertAlign w:val="superscript"/>
         </w:rPr>
         <w:t>rd</w:t>
@@ -1574,6 +1589,7 @@
         <w:rPr>
           <w:spacing w:val="-1"/>
           <w:w w:val="105"/>
+          <w:sz w:val="24"/>
         </w:rPr>
         <w:t xml:space="preserve"> Ed.)</w:t>
       </w:r>
@@ -1585,6 +1601,7 @@
         <w:rPr>
           <w:spacing w:val="-1"/>
           <w:w w:val="105"/>
+          <w:sz w:val="24"/>
         </w:rPr>
       </w:pPr>
     </w:p>
@@ -1596,6 +1613,7 @@
           <w:i/>
           <w:spacing w:val="-1"/>
           <w:w w:val="105"/>
+          <w:sz w:val="24"/>
         </w:rPr>
       </w:pPr>
       <w:r>
@@ -1603,14 +1621,16 @@
           <w:i/>
           <w:spacing w:val="-1"/>
           <w:w w:val="105"/>
-        </w:rPr>
-        <w:t xml:space="preserve">For further </w:t>
+          <w:sz w:val="24"/>
+        </w:rPr>
+        <w:t xml:space="preserve">For </w:t>
       </w:r>
       <w:r>
         <w:rPr>
           <w:i/>
           <w:spacing w:val="-1"/>
           <w:w w:val="105"/>
+          <w:sz w:val="24"/>
         </w:rPr>
         <w:t>mathematical</w:t>
       </w:r>
@@ -1619,6 +1639,7 @@
           <w:i/>
           <w:spacing w:val="-1"/>
           <w:w w:val="105"/>
+          <w:sz w:val="24"/>
         </w:rPr>
         <w:t xml:space="preserve"> </w:t>
       </w:r>
@@ -1627,32 +1648,18 @@
           <w:i/>
           <w:spacing w:val="-1"/>
           <w:w w:val="105"/>
-        </w:rPr>
-        <w:t xml:space="preserve">statistics </w:t>
+          <w:sz w:val="24"/>
+        </w:rPr>
+        <w:t>statistics</w:t>
       </w:r>
       <w:r>
         <w:rPr>
           <w:i/>
           <w:spacing w:val="-1"/>
           <w:w w:val="105"/>
-        </w:rPr>
-        <w:t>backgrou</w:t>
-      </w:r>
-      <w:r>
-        <w:rPr>
-          <w:i/>
-          <w:spacing w:val="-1"/>
-          <w:w w:val="105"/>
-        </w:rPr>
-        <w:t>n</w:t>
-      </w:r>
-      <w:r>
-        <w:rPr>
-          <w:i/>
-          <w:spacing w:val="-1"/>
-          <w:w w:val="105"/>
-        </w:rPr>
-        <w:t>d</w:t>
+          <w:sz w:val="24"/>
+        </w:rPr>
+        <w:t xml:space="preserve"> foundation</w:t>
       </w:r>
     </w:p>
     <w:p>
@@ -1666,40 +1673,22 @@
         <w:rPr>
           <w:spacing w:val="-1"/>
           <w:w w:val="105"/>
-        </w:rPr>
-      </w:pPr>
-      <w:r>
-        <w:rPr>
-          <w:spacing w:val="-1"/>
-          <w:w w:val="105"/>
-        </w:rPr>
-        <w:t xml:space="preserve">Casella and </w:t>
-      </w:r>
-      <w:r>
-        <w:rPr>
-          <w:spacing w:val="-1"/>
-          <w:w w:val="105"/>
-        </w:rPr>
-        <w:t>Berger</w:t>
-      </w:r>
-      <w:r>
-        <w:rPr>
-          <w:spacing w:val="-1"/>
-          <w:w w:val="105"/>
-        </w:rPr>
-        <w:t xml:space="preserve"> </w:t>
-      </w:r>
-      <w:r>
-        <w:rPr>
-          <w:spacing w:val="-1"/>
-          <w:w w:val="105"/>
-        </w:rPr>
-        <w:t>(200</w:t>
-      </w:r>
-      <w:r>
-        <w:rPr>
-          <w:spacing w:val="-1"/>
-          <w:w w:val="105"/>
+          <w:sz w:val="24"/>
+        </w:rPr>
+      </w:pPr>
+      <w:r>
+        <w:rPr>
+          <w:spacing w:val="-1"/>
+          <w:w w:val="105"/>
+          <w:sz w:val="24"/>
+        </w:rPr>
+        <w:t>Casella and Berger (200</w:t>
+      </w:r>
+      <w:r>
+        <w:rPr>
+          <w:spacing w:val="-1"/>
+          <w:w w:val="105"/>
+          <w:sz w:val="24"/>
         </w:rPr>
         <w:t>2</w:t>
       </w:r>
@@ -1707,6 +1696,7 @@
         <w:rPr>
           <w:spacing w:val="-1"/>
           <w:w w:val="105"/>
+          <w:sz w:val="24"/>
         </w:rPr>
         <w:t xml:space="preserve">): </w:t>
       </w:r>
@@ -1714,20 +1704,15 @@
         <w:rPr>
           <w:spacing w:val="-1"/>
           <w:w w:val="105"/>
-        </w:rPr>
-        <w:t>Statistical</w:t>
-      </w:r>
-      <w:r>
-        <w:rPr>
-          <w:spacing w:val="-1"/>
-          <w:w w:val="105"/>
-        </w:rPr>
-        <w:t xml:space="preserve"> </w:t>
-      </w:r>
-      <w:r>
-        <w:rPr>
-          <w:spacing w:val="-1"/>
-          <w:w w:val="105"/>
+          <w:sz w:val="24"/>
+        </w:rPr>
+        <w:t xml:space="preserve">Statistical </w:t>
+      </w:r>
+      <w:r>
+        <w:rPr>
+          <w:spacing w:val="-1"/>
+          <w:w w:val="105"/>
+          <w:sz w:val="24"/>
         </w:rPr>
         <w:t>Inference</w:t>
       </w:r>
@@ -1735,6 +1720,7 @@
         <w:rPr>
           <w:spacing w:val="-1"/>
           <w:w w:val="105"/>
+          <w:sz w:val="24"/>
         </w:rPr>
         <w:t xml:space="preserve"> (2</w:t>
       </w:r>
@@ -1742,6 +1728,7 @@
         <w:rPr>
           <w:spacing w:val="-1"/>
           <w:w w:val="105"/>
+          <w:sz w:val="24"/>
           <w:vertAlign w:val="superscript"/>
         </w:rPr>
         <w:t>nd</w:t>
@@ -1750,6 +1737,7 @@
         <w:rPr>
           <w:spacing w:val="-1"/>
           <w:w w:val="105"/>
+          <w:sz w:val="24"/>
         </w:rPr>
         <w:t xml:space="preserve"> Ed.)</w:t>
       </w:r>
@@ -1761,6 +1749,7 @@
         <w:rPr>
           <w:spacing w:val="-1"/>
           <w:w w:val="105"/>
+          <w:sz w:val="24"/>
         </w:rPr>
       </w:pPr>
     </w:p>
@@ -1769,12 +1758,159 @@
         <w:pStyle w:val="Heading3"/>
         <w:spacing w:before="77"/>
         <w:rPr>
-          <w:spacing w:val="-1"/>
-          <w:w w:val="105"/>
-        </w:rPr>
-      </w:pPr>
-      <w:bookmarkStart w:id="0" w:name="_GoBack"/>
-      <w:bookmarkEnd w:id="0"/>
+          <w:i/>
+          <w:spacing w:val="-1"/>
+          <w:w w:val="105"/>
+          <w:sz w:val="24"/>
+        </w:rPr>
+      </w:pPr>
+      <w:r>
+        <w:rPr>
+          <w:i/>
+          <w:spacing w:val="-1"/>
+          <w:w w:val="105"/>
+          <w:sz w:val="24"/>
+        </w:rPr>
+        <w:t>For machine learning</w:t>
+      </w:r>
+    </w:p>
+    <w:p>
+      <w:pPr>
+        <w:pStyle w:val="Heading3"/>
+        <w:spacing w:before="77"/>
+        <w:rPr>
+          <w:i/>
+          <w:spacing w:val="-1"/>
+          <w:w w:val="105"/>
+          <w:sz w:val="24"/>
+        </w:rPr>
+      </w:pPr>
+      <w:r>
+        <w:rPr>
+          <w:i/>
+          <w:spacing w:val="-1"/>
+          <w:w w:val="105"/>
+          <w:sz w:val="24"/>
+        </w:rPr>
+        <w:t>Downloadable for free</w:t>
+      </w:r>
+    </w:p>
+    <w:p>
+      <w:pPr>
+        <w:pStyle w:val="Heading3"/>
+        <w:numPr>
+          <w:ilvl w:val="0"/>
+          <w:numId w:val="5"/>
+        </w:numPr>
+        <w:spacing w:before="77"/>
+        <w:rPr>
+          <w:spacing w:val="-1"/>
+          <w:w w:val="105"/>
+          <w:sz w:val="24"/>
+        </w:rPr>
+      </w:pPr>
+      <w:hyperlink r:id="rId10" w:history="1">
+        <w:r>
+          <w:rPr>
+            <w:spacing w:val="-1"/>
+            <w:w w:val="105"/>
+            <w:sz w:val="24"/>
+          </w:rPr>
+          <w:t>James</w:t>
+        </w:r>
+      </w:hyperlink>
+      <w:r>
+        <w:rPr>
+          <w:spacing w:val="-1"/>
+          <w:w w:val="105"/>
+          <w:sz w:val="24"/>
+        </w:rPr>
+        <w:t>, </w:t>
+      </w:r>
+      <w:hyperlink r:id="rId11" w:history="1">
+        <w:r>
+          <w:rPr>
+            <w:spacing w:val="-1"/>
+            <w:w w:val="105"/>
+            <w:sz w:val="24"/>
+          </w:rPr>
+          <w:t>Witten</w:t>
+        </w:r>
+      </w:hyperlink>
+      <w:r>
+        <w:rPr>
+          <w:spacing w:val="-1"/>
+          <w:w w:val="105"/>
+          <w:sz w:val="24"/>
+        </w:rPr>
+        <w:t>, </w:t>
+      </w:r>
+      <w:hyperlink r:id="rId12" w:history="1">
+        <w:r>
+          <w:rPr>
+            <w:spacing w:val="-1"/>
+            <w:w w:val="105"/>
+            <w:sz w:val="24"/>
+          </w:rPr>
+          <w:t>Hastie</w:t>
+        </w:r>
+      </w:hyperlink>
+      <w:r>
+        <w:rPr>
+          <w:spacing w:val="-1"/>
+          <w:w w:val="105"/>
+          <w:sz w:val="24"/>
+        </w:rPr>
+        <w:t> and </w:t>
+      </w:r>
+      <w:hyperlink r:id="rId13" w:history="1">
+        <w:r>
+          <w:rPr>
+            <w:spacing w:val="-1"/>
+            <w:w w:val="105"/>
+            <w:sz w:val="24"/>
+          </w:rPr>
+          <w:t>Tibshirani</w:t>
+        </w:r>
+      </w:hyperlink>
+      <w:r>
+        <w:rPr>
+          <w:spacing w:val="-1"/>
+          <w:w w:val="105"/>
+          <w:sz w:val="24"/>
+        </w:rPr>
+        <w:t>: An Introduction to Statistical Learning with Applications in R (</w:t>
+      </w:r>
+      <w:hyperlink r:id="rId14" w:history="1">
+        <w:r>
+          <w:rPr>
+            <w:rStyle w:val="Hyperlink"/>
+            <w:spacing w:val="-1"/>
+            <w:w w:val="105"/>
+            <w:sz w:val="24"/>
+          </w:rPr>
+          <w:t>http://www-bcf.usc.edu/~gareth/ISL/</w:t>
+        </w:r>
+      </w:hyperlink>
+      <w:r>
+        <w:rPr>
+          <w:spacing w:val="-1"/>
+          <w:w w:val="105"/>
+          <w:sz w:val="24"/>
+        </w:rPr>
+        <w:t>)</w:t>
+      </w:r>
+    </w:p>
+    <w:p>
+      <w:pPr>
+        <w:pStyle w:val="Heading3"/>
+        <w:spacing w:before="77"/>
+        <w:rPr>
+          <w:spacing w:val="-1"/>
+          <w:w w:val="105"/>
+          <w:sz w:val="24"/>
+        </w:rPr>
+      </w:pPr>
     </w:p>
     <w:p>
       <w:pPr>
@@ -1785,7 +1921,7 @@
           <w:b/>
           <w:spacing w:val="-4"/>
           <w:w w:val="105"/>
-          <w:sz w:val="21"/>
+          <w:sz w:val="24"/>
         </w:rPr>
       </w:pPr>
       <w:r>
@@ -1794,7 +1930,7 @@
           <w:b/>
           <w:spacing w:val="-4"/>
           <w:w w:val="105"/>
-          <w:sz w:val="21"/>
+          <w:sz w:val="24"/>
         </w:rPr>
         <w:t xml:space="preserve">Evaluations </w:t>
       </w:r>
@@ -1810,33 +1946,22 @@
         <w:rPr>
           <w:spacing w:val="-1"/>
           <w:w w:val="105"/>
-        </w:rPr>
-      </w:pPr>
-      <w:r>
-        <w:rPr>
-          <w:spacing w:val="-1"/>
-          <w:w w:val="105"/>
-        </w:rPr>
-        <w:t>midterm</w:t>
-      </w:r>
-      <w:r>
-        <w:rPr>
-          <w:spacing w:val="-1"/>
-          <w:w w:val="105"/>
-        </w:rPr>
-        <w:t xml:space="preserve"> </w:t>
-      </w:r>
-      <w:r>
-        <w:rPr>
-          <w:spacing w:val="-1"/>
-          <w:w w:val="105"/>
-        </w:rPr>
-        <w:t>(50%)</w:t>
-      </w:r>
-      <w:r>
-        <w:rPr>
-          <w:spacing w:val="-1"/>
-          <w:w w:val="105"/>
+          <w:sz w:val="24"/>
+        </w:rPr>
+      </w:pPr>
+      <w:r>
+        <w:rPr>
+          <w:spacing w:val="-1"/>
+          <w:w w:val="105"/>
+          <w:sz w:val="24"/>
+        </w:rPr>
+        <w:t>midterm (50%)</w:t>
+      </w:r>
+      <w:r>
+        <w:rPr>
+          <w:spacing w:val="-1"/>
+          <w:w w:val="105"/>
+          <w:sz w:val="24"/>
         </w:rPr>
         <w:t xml:space="preserve">: </w:t>
       </w:r>
@@ -1845,6 +1970,7 @@
           <w:b/>
           <w:spacing w:val="-1"/>
           <w:w w:val="105"/>
+          <w:sz w:val="24"/>
         </w:rPr>
         <w:t>Oct 19</w:t>
       </w:r>
@@ -1860,26 +1986,22 @@
         <w:rPr>
           <w:spacing w:val="-1"/>
           <w:w w:val="105"/>
-        </w:rPr>
-      </w:pPr>
-      <w:r>
-        <w:rPr>
-          <w:spacing w:val="-1"/>
-          <w:w w:val="105"/>
-        </w:rPr>
-        <w:t>final</w:t>
-      </w:r>
-      <w:r>
-        <w:rPr>
-          <w:spacing w:val="-1"/>
-          <w:w w:val="105"/>
-        </w:rPr>
-        <w:t xml:space="preserve"> </w:t>
-      </w:r>
-      <w:r>
-        <w:rPr>
-          <w:spacing w:val="-1"/>
-          <w:w w:val="105"/>
+          <w:sz w:val="24"/>
+        </w:rPr>
+      </w:pPr>
+      <w:r>
+        <w:rPr>
+          <w:spacing w:val="-1"/>
+          <w:w w:val="105"/>
+          <w:sz w:val="24"/>
+        </w:rPr>
+        <w:t xml:space="preserve">final </w:t>
+      </w:r>
+      <w:r>
+        <w:rPr>
+          <w:spacing w:val="-1"/>
+          <w:w w:val="105"/>
+          <w:sz w:val="24"/>
         </w:rPr>
         <w:t>(50%)</w:t>
       </w:r>
@@ -1887,6 +2009,7 @@
         <w:rPr>
           <w:spacing w:val="-1"/>
           <w:w w:val="105"/>
+          <w:sz w:val="24"/>
         </w:rPr>
         <w:t>: TBD</w:t>
       </w:r>
@@ -1895,15 +2018,16 @@
       <w:pPr>
         <w:rPr>
           <w:rFonts w:ascii="Times New Roman" w:eastAsia="Times New Roman" w:hAnsi="Times New Roman" w:cs="Times New Roman"/>
-          <w:sz w:val="20"/>
+          <w:sz w:val="24"/>
           <w:szCs w:val="20"/>
         </w:rPr>
       </w:pPr>
     </w:p>
     <w:sectPr>
       <w:pgSz w:w="12240" w:h="15840"/>
-      <w:pgMar w:top="1360" w:right="1720" w:bottom="280" w:left="1720" w:header="720" w:footer="720" w:gutter="0"/>
+      <w:pgMar w:top="1440" w:right="1080" w:bottom="1440" w:left="1080" w:header="720" w:footer="720" w:gutter="0"/>
       <w:cols w:space="720"/>
+      <w:docGrid w:linePitch="299"/>
     </w:sectPr>
   </w:body>
 </w:document>
@@ -2035,7 +2159,6 @@
       <w:lvlJc w:val="left"/>
       <w:pPr>
         <w:ind w:left="715" w:hanging="226"/>
-        <w:jc w:val="left"/>
       </w:pPr>
       <w:rPr>
         <w:rFonts w:ascii="Symbol" w:hAnsi="Symbol" w:hint="default"/>
@@ -2378,7 +2501,6 @@
       <w:lvlJc w:val="left"/>
       <w:pPr>
         <w:ind w:left="715" w:hanging="226"/>
-        <w:jc w:val="left"/>
       </w:pPr>
       <w:rPr>
         <w:rFonts w:ascii="Times New Roman" w:eastAsia="Times New Roman" w:hAnsi="Times New Roman" w:hint="default"/>
@@ -3173,6 +3295,11 @@
       <w:u w:val="single"/>
     </w:rPr>
   </w:style>
+  <w:style w:type="character" w:customStyle="1" w:styleId="auto-style12">
+    <w:name w:val="auto-style12"/>
+    <w:basedOn w:val="DefaultParagraphFont"/>
+    <w:rsid w:val="00B34B93"/>
+  </w:style>
 </w:styles>
 </file>
 

--- a/syllabus 2018.docx
+++ b/syllabus 2018.docx
@@ -208,8 +208,6 @@
         </w:rPr>
         <w:t>s</w:t>
       </w:r>
-      <w:bookmarkStart w:id="0" w:name="_GoBack"/>
-      <w:bookmarkEnd w:id="0"/>
     </w:p>
     <w:p>
       <w:pPr>
@@ -930,8 +928,9 @@
       <w:r>
         <w:rPr>
           <w:rFonts w:ascii="Times New Roman"/>
-          <w:w w:val="105"/>
-          <w:sz w:val="28"/>
+          <w:spacing w:val="-4"/>
+          <w:w w:val="105"/>
+          <w:sz w:val="24"/>
         </w:rPr>
         <w:t>ELB 205</w:t>
       </w:r>
@@ -1317,36 +1316,6 @@
           <w:sz w:val="24"/>
         </w:rPr>
         <w:t>:</w:t>
-      </w:r>
-    </w:p>
-    <w:p>
-      <w:pPr>
-        <w:pStyle w:val="Heading3"/>
-        <w:spacing w:before="77"/>
-        <w:rPr>
-          <w:i/>
-          <w:spacing w:val="-1"/>
-          <w:w w:val="105"/>
-          <w:sz w:val="24"/>
-        </w:rPr>
-      </w:pPr>
-      <w:r>
-        <w:rPr>
-          <w:i/>
-          <w:spacing w:val="-1"/>
-          <w:w w:val="105"/>
-          <w:sz w:val="24"/>
-        </w:rPr>
-        <w:t>D</w:t>
-      </w:r>
-      <w:r>
-        <w:rPr>
-          <w:i/>
-          <w:spacing w:val="-1"/>
-          <w:w w:val="105"/>
-          <w:sz w:val="24"/>
-        </w:rPr>
-        <w:t>ownloadable for free</w:t>
       </w:r>
     </w:p>
     <w:p>
@@ -1422,8 +1391,95 @@
           <w:w w:val="105"/>
           <w:sz w:val="24"/>
         </w:rPr>
-        <w:t>).</w:t>
-      </w:r>
+        <w:t>)</w:t>
+      </w:r>
+      <w:r>
+        <w:rPr>
+          <w:spacing w:val="-1"/>
+          <w:w w:val="105"/>
+          <w:sz w:val="24"/>
+        </w:rPr>
+        <w:t xml:space="preserve"> </w:t>
+      </w:r>
+      <w:r>
+        <w:rPr>
+          <w:i/>
+          <w:spacing w:val="-1"/>
+          <w:w w:val="105"/>
+          <w:sz w:val="24"/>
+        </w:rPr>
+        <w:t>Downloadable for free</w:t>
+      </w:r>
+    </w:p>
+    <w:p>
+      <w:pPr>
+        <w:pStyle w:val="Heading3"/>
+        <w:spacing w:before="77"/>
+        <w:ind w:left="0" w:firstLine="490"/>
+        <w:rPr>
+          <w:b/>
+          <w:spacing w:val="-1"/>
+          <w:w w:val="105"/>
+          <w:sz w:val="24"/>
+        </w:rPr>
+      </w:pPr>
+    </w:p>
+    <w:p>
+      <w:pPr>
+        <w:pStyle w:val="Heading3"/>
+        <w:spacing w:before="77"/>
+        <w:ind w:left="0" w:firstLine="490"/>
+        <w:rPr>
+          <w:b/>
+          <w:spacing w:val="-1"/>
+          <w:w w:val="105"/>
+          <w:sz w:val="24"/>
+        </w:rPr>
+      </w:pPr>
+      <w:r>
+        <w:rPr>
+          <w:b/>
+          <w:spacing w:val="-1"/>
+          <w:w w:val="105"/>
+          <w:sz w:val="24"/>
+        </w:rPr>
+        <w:t>Lecture Notes</w:t>
+      </w:r>
+      <w:r>
+        <w:rPr>
+          <w:b/>
+          <w:spacing w:val="-1"/>
+          <w:w w:val="105"/>
+          <w:sz w:val="24"/>
+        </w:rPr>
+        <w:t>:</w:t>
+      </w:r>
+    </w:p>
+    <w:p>
+      <w:pPr>
+        <w:pStyle w:val="Heading3"/>
+        <w:numPr>
+          <w:ilvl w:val="0"/>
+          <w:numId w:val="5"/>
+        </w:numPr>
+        <w:spacing w:before="77"/>
+        <w:rPr>
+          <w:spacing w:val="-1"/>
+          <w:w w:val="105"/>
+          <w:sz w:val="24"/>
+        </w:rPr>
+      </w:pPr>
+      <w:hyperlink r:id="rId10" w:history="1">
+        <w:r>
+          <w:rPr>
+            <w:rStyle w:val="Hyperlink"/>
+            <w:spacing w:val="-1"/>
+            <w:w w:val="105"/>
+            <w:sz w:val="24"/>
+          </w:rPr>
+          <w:t>https://github.com/zhentaoshi/Econ5121A</w:t>
+        </w:r>
+      </w:hyperlink>
     </w:p>
     <w:p>
       <w:pPr>
@@ -1771,12 +1827,25 @@
           <w:w w:val="105"/>
           <w:sz w:val="24"/>
         </w:rPr>
-        <w:t>For machine learning</w:t>
+        <w:t xml:space="preserve">For </w:t>
+      </w:r>
+      <w:r>
+        <w:rPr>
+          <w:i/>
+          <w:spacing w:val="-1"/>
+          <w:w w:val="105"/>
+          <w:sz w:val="24"/>
+        </w:rPr>
+        <w:t>R and more</w:t>
       </w:r>
     </w:p>
     <w:p>
       <w:pPr>
         <w:pStyle w:val="Heading3"/>
+        <w:numPr>
+          <w:ilvl w:val="0"/>
+          <w:numId w:val="6"/>
+        </w:numPr>
         <w:spacing w:before="77"/>
         <w:rPr>
           <w:i/>
@@ -1785,14 +1854,69 @@
           <w:sz w:val="24"/>
         </w:rPr>
       </w:pPr>
-      <w:r>
-        <w:rPr>
-          <w:i/>
-          <w:spacing w:val="-1"/>
-          <w:w w:val="105"/>
-          <w:sz w:val="24"/>
-        </w:rPr>
-        <w:t>Downloadable for free</w:t>
+      <w:proofErr w:type="spellStart"/>
+      <w:r>
+        <w:rPr>
+          <w:bCs/>
+          <w:spacing w:val="-1"/>
+          <w:w w:val="105"/>
+          <w:sz w:val="24"/>
+        </w:rPr>
+        <w:t>Kleiber</w:t>
+      </w:r>
+      <w:proofErr w:type="spellEnd"/>
+      <w:r>
+        <w:rPr>
+          <w:spacing w:val="-1"/>
+          <w:w w:val="105"/>
+          <w:sz w:val="24"/>
+        </w:rPr>
+        <w:t xml:space="preserve"> and </w:t>
+      </w:r>
+      <w:proofErr w:type="spellStart"/>
+      <w:r>
+        <w:rPr>
+          <w:bCs/>
+          <w:spacing w:val="-1"/>
+          <w:w w:val="105"/>
+          <w:sz w:val="24"/>
+        </w:rPr>
+        <w:t>Zeileis</w:t>
+      </w:r>
+      <w:proofErr w:type="spellEnd"/>
+      <w:r>
+        <w:rPr>
+          <w:bCs/>
+          <w:spacing w:val="-1"/>
+          <w:w w:val="105"/>
+          <w:sz w:val="24"/>
+        </w:rPr>
+        <w:t xml:space="preserve"> </w:t>
+      </w:r>
+      <w:r>
+        <w:rPr>
+          <w:spacing w:val="-1"/>
+          <w:w w:val="105"/>
+          <w:sz w:val="24"/>
+        </w:rPr>
+        <w:t>(2008)</w:t>
+      </w:r>
+      <w:r>
+        <w:rPr>
+          <w:bCs/>
+          <w:spacing w:val="-1"/>
+          <w:w w:val="105"/>
+          <w:sz w:val="24"/>
+        </w:rPr>
+        <w:t xml:space="preserve">: </w:t>
+      </w:r>
+      <w:r>
+        <w:rPr>
+          <w:spacing w:val="-1"/>
+          <w:w w:val="105"/>
+          <w:sz w:val="24"/>
+        </w:rPr>
+        <w:t>Applied Econometrics with R</w:t>
       </w:r>
     </w:p>
     <w:p>
@@ -1809,7 +1933,7 @@
           <w:sz w:val="24"/>
         </w:rPr>
       </w:pPr>
-      <w:hyperlink r:id="rId10" w:history="1">
+      <w:hyperlink r:id="rId11" w:history="1">
         <w:r>
           <w:rPr>
             <w:spacing w:val="-1"/>
@@ -1827,7 +1951,7 @@
         </w:rPr>
         <w:t>, </w:t>
       </w:r>
-      <w:hyperlink r:id="rId11" w:history="1">
+      <w:hyperlink r:id="rId12" w:history="1">
         <w:r>
           <w:rPr>
             <w:spacing w:val="-1"/>
@@ -1845,7 +1969,7 @@
         </w:rPr>
         <w:t>, </w:t>
       </w:r>
-      <w:hyperlink r:id="rId12" w:history="1">
+      <w:hyperlink r:id="rId13" w:history="1">
         <w:r>
           <w:rPr>
             <w:spacing w:val="-1"/>
@@ -1863,7 +1987,7 @@
         </w:rPr>
         <w:t> and </w:t>
       </w:r>
-      <w:hyperlink r:id="rId13" w:history="1">
+      <w:hyperlink r:id="rId14" w:history="1">
         <w:r>
           <w:rPr>
             <w:spacing w:val="-1"/>
@@ -1879,9 +2003,17 @@
           <w:w w:val="105"/>
           <w:sz w:val="24"/>
         </w:rPr>
+        <w:t xml:space="preserve"> (2013)</w:t>
+      </w:r>
+      <w:r>
+        <w:rPr>
+          <w:spacing w:val="-1"/>
+          <w:w w:val="105"/>
+          <w:sz w:val="24"/>
+        </w:rPr>
         <w:t>: An Introduction to Statistical Learning with Applications in R (</w:t>
       </w:r>
-      <w:hyperlink r:id="rId14" w:history="1">
+      <w:hyperlink r:id="rId15" w:history="1">
         <w:r>
           <w:rPr>
             <w:rStyle w:val="Hyperlink"/>
@@ -1900,6 +2032,23 @@
         </w:rPr>
         <w:t>)</w:t>
       </w:r>
+      <w:r>
+        <w:rPr>
+          <w:spacing w:val="-1"/>
+          <w:w w:val="105"/>
+          <w:sz w:val="24"/>
+        </w:rPr>
+        <w:t xml:space="preserve"> </w:t>
+      </w:r>
+      <w:r>
+        <w:rPr>
+          <w:i/>
+          <w:spacing w:val="-1"/>
+          <w:w w:val="105"/>
+          <w:sz w:val="24"/>
+        </w:rPr>
+        <w:t>Downloadable for free</w:t>
+      </w:r>
     </w:p>
     <w:p>
       <w:pPr>
@@ -1932,7 +2081,17 @@
           <w:w w:val="105"/>
           <w:sz w:val="24"/>
         </w:rPr>
-        <w:t xml:space="preserve">Evaluations </w:t>
+        <w:t>Evaluations</w:t>
+      </w:r>
+      <w:r>
+        <w:rPr>
+          <w:rFonts w:ascii="Times New Roman"/>
+          <w:b/>
+          <w:spacing w:val="-4"/>
+          <w:w w:val="105"/>
+          <w:sz w:val="24"/>
+        </w:rPr>
+        <w:t>:</w:t>
       </w:r>
     </w:p>
     <w:p>
@@ -2012,6 +2171,93 @@
           <w:sz w:val="24"/>
         </w:rPr>
         <w:t>: TBD</w:t>
+      </w:r>
+    </w:p>
+    <w:p>
+      <w:pPr>
+        <w:rPr>
+          <w:rFonts w:ascii="Times New Roman" w:eastAsia="Times New Roman" w:hAnsi="Times New Roman" w:cs="Times New Roman"/>
+          <w:sz w:val="24"/>
+          <w:szCs w:val="20"/>
+        </w:rPr>
+      </w:pPr>
+    </w:p>
+    <w:p>
+      <w:pPr>
+        <w:jc w:val="both"/>
+        <w:rPr>
+          <w:color w:val="000000"/>
+        </w:rPr>
+      </w:pPr>
+    </w:p>
+    <w:p>
+      <w:pPr>
+        <w:spacing w:before="187"/>
+        <w:ind w:left="490"/>
+        <w:rPr>
+          <w:rFonts w:ascii="Times New Roman"/>
+          <w:b/>
+          <w:spacing w:val="-4"/>
+          <w:w w:val="105"/>
+          <w:sz w:val="24"/>
+        </w:rPr>
+      </w:pPr>
+      <w:r>
+        <w:rPr>
+          <w:rFonts w:ascii="Times New Roman"/>
+          <w:b/>
+          <w:spacing w:val="-4"/>
+          <w:w w:val="105"/>
+          <w:sz w:val="24"/>
+        </w:rPr>
+        <w:t>Academic Honesty:</w:t>
+      </w:r>
+      <w:bookmarkStart w:id="0" w:name="_GoBack"/>
+      <w:bookmarkEnd w:id="0"/>
+    </w:p>
+    <w:p>
+      <w:pPr>
+        <w:pStyle w:val="Heading3"/>
+        <w:spacing w:before="94"/>
+        <w:rPr>
+          <w:spacing w:val="-1"/>
+          <w:w w:val="105"/>
+          <w:sz w:val="24"/>
+        </w:rPr>
+      </w:pPr>
+      <w:r>
+        <w:rPr>
+          <w:spacing w:val="-1"/>
+          <w:w w:val="105"/>
+          <w:sz w:val="24"/>
+        </w:rPr>
+        <w:t>Attention is drawn to University policy and regulations on honesty in academic work, and to the disciplinary guidelines and procedures applicable to breaches of such policy and regulations. Details may be found at</w:t>
+      </w:r>
+      <w:r>
+        <w:rPr>
+          <w:spacing w:val="-1"/>
+          <w:w w:val="105"/>
+          <w:sz w:val="24"/>
+        </w:rPr>
+        <w:t xml:space="preserve"> </w:t>
+      </w:r>
+      <w:hyperlink r:id="rId16" w:tgtFrame="_blank" w:history="1">
+        <w:r>
+          <w:rPr>
+            <w:spacing w:val="-1"/>
+            <w:w w:val="105"/>
+            <w:sz w:val="24"/>
+          </w:rPr>
+          <w:t>http://www.cuhk.edu.hk/policy/academichonesty/</w:t>
+        </w:r>
+      </w:hyperlink>
+      <w:r>
+        <w:rPr>
+          <w:spacing w:val="-1"/>
+          <w:w w:val="105"/>
+          <w:sz w:val="24"/>
+        </w:rPr>
+        <w:t xml:space="preserve">. </w:t>
       </w:r>
     </w:p>
     <w:p>
@@ -2038,7 +2284,7 @@
   <w:abstractNum w:abstractNumId="0" w15:restartNumberingAfterBreak="0">
     <w:nsid w:val="17E43513"/>
     <w:multiLevelType w:val="hybridMultilevel"/>
-    <w:tmpl w:val="996AFC1C"/>
+    <w:tmpl w:val="4260E420"/>
     <w:lvl w:ilvl="0" w:tplc="04090001">
       <w:start w:val="1"/>
       <w:numFmt w:val="bullet"/>
@@ -2380,7 +2626,7 @@
   <w:abstractNum w:abstractNumId="3" w15:restartNumberingAfterBreak="0">
     <w:nsid w:val="23286743"/>
     <w:multiLevelType w:val="hybridMultilevel"/>
-    <w:tmpl w:val="98AA370C"/>
+    <w:tmpl w:val="85B04A8A"/>
     <w:lvl w:ilvl="0" w:tplc="04090001">
       <w:start w:val="1"/>
       <w:numFmt w:val="bullet"/>
@@ -2610,6 +2856,119 @@
     <w:nsid w:val="4DAA2785"/>
     <w:multiLevelType w:val="hybridMultilevel"/>
     <w:tmpl w:val="A8707462"/>
+    <w:lvl w:ilvl="0" w:tplc="04090001">
+      <w:start w:val="1"/>
+      <w:numFmt w:val="bullet"/>
+      <w:lvlText w:val=""/>
+      <w:lvlJc w:val="left"/>
+      <w:pPr>
+        <w:ind w:left="1210" w:hanging="360"/>
+      </w:pPr>
+      <w:rPr>
+        <w:rFonts w:ascii="Symbol" w:hAnsi="Symbol" w:hint="default"/>
+      </w:rPr>
+    </w:lvl>
+    <w:lvl w:ilvl="1" w:tplc="04090003" w:tentative="1">
+      <w:start w:val="1"/>
+      <w:numFmt w:val="bullet"/>
+      <w:lvlText w:val="o"/>
+      <w:lvlJc w:val="left"/>
+      <w:pPr>
+        <w:ind w:left="1930" w:hanging="360"/>
+      </w:pPr>
+      <w:rPr>
+        <w:rFonts w:ascii="Courier New" w:hAnsi="Courier New" w:cs="Courier New" w:hint="default"/>
+      </w:rPr>
+    </w:lvl>
+    <w:lvl w:ilvl="2" w:tplc="04090005" w:tentative="1">
+      <w:start w:val="1"/>
+      <w:numFmt w:val="bullet"/>
+      <w:lvlText w:val=""/>
+      <w:lvlJc w:val="left"/>
+      <w:pPr>
+        <w:ind w:left="2650" w:hanging="360"/>
+      </w:pPr>
+      <w:rPr>
+        <w:rFonts w:ascii="Wingdings" w:hAnsi="Wingdings" w:hint="default"/>
+      </w:rPr>
+    </w:lvl>
+    <w:lvl w:ilvl="3" w:tplc="04090001" w:tentative="1">
+      <w:start w:val="1"/>
+      <w:numFmt w:val="bullet"/>
+      <w:lvlText w:val=""/>
+      <w:lvlJc w:val="left"/>
+      <w:pPr>
+        <w:ind w:left="3370" w:hanging="360"/>
+      </w:pPr>
+      <w:rPr>
+        <w:rFonts w:ascii="Symbol" w:hAnsi="Symbol" w:hint="default"/>
+      </w:rPr>
+    </w:lvl>
+    <w:lvl w:ilvl="4" w:tplc="04090003" w:tentative="1">
+      <w:start w:val="1"/>
+      <w:numFmt w:val="bullet"/>
+      <w:lvlText w:val="o"/>
+      <w:lvlJc w:val="left"/>
+      <w:pPr>
+        <w:ind w:left="4090" w:hanging="360"/>
+      </w:pPr>
+      <w:rPr>
+        <w:rFonts w:ascii="Courier New" w:hAnsi="Courier New" w:cs="Courier New" w:hint="default"/>
+      </w:rPr>
+    </w:lvl>
+    <w:lvl w:ilvl="5" w:tplc="04090005" w:tentative="1">
+      <w:start w:val="1"/>
+      <w:numFmt w:val="bullet"/>
+      <w:lvlText w:val=""/>
+      <w:lvlJc w:val="left"/>
+      <w:pPr>
+        <w:ind w:left="4810" w:hanging="360"/>
+      </w:pPr>
+      <w:rPr>
+        <w:rFonts w:ascii="Wingdings" w:hAnsi="Wingdings" w:hint="default"/>
+      </w:rPr>
+    </w:lvl>
+    <w:lvl w:ilvl="6" w:tplc="04090001" w:tentative="1">
+      <w:start w:val="1"/>
+      <w:numFmt w:val="bullet"/>
+      <w:lvlText w:val=""/>
+      <w:lvlJc w:val="left"/>
+      <w:pPr>
+        <w:ind w:left="5530" w:hanging="360"/>
+      </w:pPr>
+      <w:rPr>
+        <w:rFonts w:ascii="Symbol" w:hAnsi="Symbol" w:hint="default"/>
+      </w:rPr>
+    </w:lvl>
+    <w:lvl w:ilvl="7" w:tplc="04090003" w:tentative="1">
+      <w:start w:val="1"/>
+      <w:numFmt w:val="bullet"/>
+      <w:lvlText w:val="o"/>
+      <w:lvlJc w:val="left"/>
+      <w:pPr>
+        <w:ind w:left="6250" w:hanging="360"/>
+      </w:pPr>
+      <w:rPr>
+        <w:rFonts w:ascii="Courier New" w:hAnsi="Courier New" w:cs="Courier New" w:hint="default"/>
+      </w:rPr>
+    </w:lvl>
+    <w:lvl w:ilvl="8" w:tplc="04090005" w:tentative="1">
+      <w:start w:val="1"/>
+      <w:numFmt w:val="bullet"/>
+      <w:lvlText w:val=""/>
+      <w:lvlJc w:val="left"/>
+      <w:pPr>
+        <w:ind w:left="6970" w:hanging="360"/>
+      </w:pPr>
+      <w:rPr>
+        <w:rFonts w:ascii="Wingdings" w:hAnsi="Wingdings" w:hint="default"/>
+      </w:rPr>
+    </w:lvl>
+  </w:abstractNum>
+  <w:abstractNum w:abstractNumId="6" w15:restartNumberingAfterBreak="0">
+    <w:nsid w:val="6DAF1E5E"/>
+    <w:multiLevelType w:val="hybridMultilevel"/>
+    <w:tmpl w:val="6316CC38"/>
     <w:lvl w:ilvl="0" w:tplc="04090001">
       <w:start w:val="1"/>
       <w:numFmt w:val="bullet"/>
@@ -2736,6 +3095,9 @@
   </w:num>
   <w:num w:numId="6">
     <w:abstractNumId w:val="3"/>
+  </w:num>
+  <w:num w:numId="7">
+    <w:abstractNumId w:val="6"/>
   </w:num>
 </w:numbering>
 </file>
@@ -3300,6 +3662,35 @@
     <w:basedOn w:val="DefaultParagraphFont"/>
     <w:rsid w:val="00B34B93"/>
   </w:style>
+  <w:style w:type="paragraph" w:styleId="NormalWeb">
+    <w:name w:val="Normal (Web)"/>
+    <w:basedOn w:val="Normal"/>
+    <w:uiPriority w:val="99"/>
+    <w:semiHidden/>
+    <w:unhideWhenUsed/>
+    <w:rsid w:val="00626216"/>
+    <w:pPr>
+      <w:widowControl/>
+      <w:spacing w:before="100" w:beforeAutospacing="1" w:after="100" w:afterAutospacing="1"/>
+    </w:pPr>
+    <w:rPr>
+      <w:rFonts w:ascii="Times New Roman" w:eastAsia="Times New Roman" w:hAnsi="Times New Roman" w:cs="Times New Roman"/>
+      <w:sz w:val="24"/>
+      <w:szCs w:val="24"/>
+      <w:lang w:eastAsia="zh-CN"/>
+    </w:rPr>
+  </w:style>
+  <w:style w:type="character" w:styleId="Strong">
+    <w:name w:val="Strong"/>
+    <w:basedOn w:val="DefaultParagraphFont"/>
+    <w:uiPriority w:val="22"/>
+    <w:qFormat/>
+    <w:rsid w:val="00626216"/>
+    <w:rPr>
+      <w:b/>
+      <w:bCs/>
+    </w:rPr>
+  </w:style>
 </w:styles>
 </file>
 

--- a/syllabus 2018.docx
+++ b/syllabus 2018.docx
@@ -1464,11 +1464,25 @@
         </w:numPr>
         <w:spacing w:before="77"/>
         <w:rPr>
-          <w:spacing w:val="-1"/>
-          <w:w w:val="105"/>
-          <w:sz w:val="24"/>
-        </w:rPr>
-      </w:pPr>
+          <w:rStyle w:val="Hyperlink"/>
+          <w:color w:val="auto"/>
+          <w:spacing w:val="-1"/>
+          <w:w w:val="105"/>
+          <w:sz w:val="24"/>
+          <w:u w:val="none"/>
+        </w:rPr>
+      </w:pPr>
+      <w:r>
+        <w:rPr>
+          <w:rStyle w:val="Hyperlink"/>
+          <w:color w:val="auto"/>
+          <w:spacing w:val="-1"/>
+          <w:w w:val="105"/>
+          <w:sz w:val="24"/>
+          <w:u w:val="none"/>
+        </w:rPr>
+        <w:t xml:space="preserve">Main repository: </w:t>
+      </w:r>
       <w:hyperlink r:id="rId10" w:history="1">
         <w:r>
           <w:rPr>
@@ -1483,6 +1497,50 @@
     </w:p>
     <w:p>
       <w:pPr>
+        <w:pStyle w:val="Heading3"/>
+        <w:numPr>
+          <w:ilvl w:val="0"/>
+          <w:numId w:val="5"/>
+        </w:numPr>
+        <w:spacing w:before="77"/>
+        <w:rPr>
+          <w:spacing w:val="-1"/>
+          <w:w w:val="105"/>
+          <w:sz w:val="24"/>
+        </w:rPr>
+      </w:pPr>
+      <w:r>
+        <w:rPr>
+          <w:spacing w:val="-1"/>
+          <w:w w:val="105"/>
+          <w:sz w:val="24"/>
+        </w:rPr>
+        <w:t>The second repository is a copy of the first one, while it e</w:t>
+      </w:r>
+      <w:bookmarkStart w:id="0" w:name="_GoBack"/>
+      <w:bookmarkEnd w:id="0"/>
+      <w:r>
+        <w:rPr>
+          <w:spacing w:val="-1"/>
+          <w:w w:val="105"/>
+          <w:sz w:val="24"/>
+        </w:rPr>
+        <w:t xml:space="preserve">nables interactive code running </w:t>
+      </w:r>
+      <w:hyperlink r:id="rId11" w:history="1">
+        <w:r>
+          <w:rPr>
+            <w:rStyle w:val="Hyperlink"/>
+            <w:spacing w:val="-1"/>
+            <w:w w:val="105"/>
+            <w:sz w:val="24"/>
+          </w:rPr>
+          <w:t>https://notebooks.azure.com/zhentaoshi/libraries/Econ5121A</w:t>
+        </w:r>
+      </w:hyperlink>
+    </w:p>
+    <w:p>
+      <w:pPr>
         <w:spacing w:before="187"/>
         <w:ind w:left="490"/>
         <w:rPr>
@@ -1933,7 +1991,7 @@
           <w:sz w:val="24"/>
         </w:rPr>
       </w:pPr>
-      <w:hyperlink r:id="rId11" w:history="1">
+      <w:hyperlink r:id="rId12" w:history="1">
         <w:r>
           <w:rPr>
             <w:spacing w:val="-1"/>
@@ -1951,7 +2009,7 @@
         </w:rPr>
         <w:t>, </w:t>
       </w:r>
-      <w:hyperlink r:id="rId12" w:history="1">
+      <w:hyperlink r:id="rId13" w:history="1">
         <w:r>
           <w:rPr>
             <w:spacing w:val="-1"/>
@@ -1969,7 +2027,7 @@
         </w:rPr>
         <w:t>, </w:t>
       </w:r>
-      <w:hyperlink r:id="rId13" w:history="1">
+      <w:hyperlink r:id="rId14" w:history="1">
         <w:r>
           <w:rPr>
             <w:spacing w:val="-1"/>
@@ -1987,7 +2045,7 @@
         </w:rPr>
         <w:t> and </w:t>
       </w:r>
-      <w:hyperlink r:id="rId14" w:history="1">
+      <w:hyperlink r:id="rId15" w:history="1">
         <w:r>
           <w:rPr>
             <w:spacing w:val="-1"/>
@@ -2013,7 +2071,7 @@
         </w:rPr>
         <w:t>: An Introduction to Statistical Learning with Applications in R (</w:t>
       </w:r>
-      <w:hyperlink r:id="rId15" w:history="1">
+      <w:hyperlink r:id="rId16" w:history="1">
         <w:r>
           <w:rPr>
             <w:rStyle w:val="Hyperlink"/>
@@ -2212,8 +2270,6 @@
         </w:rPr>
         <w:t>Academic Honesty:</w:t>
       </w:r>
-      <w:bookmarkStart w:id="0" w:name="_GoBack"/>
-      <w:bookmarkEnd w:id="0"/>
     </w:p>
     <w:p>
       <w:pPr>
@@ -2241,7 +2297,7 @@
         </w:rPr>
         <w:t xml:space="preserve"> </w:t>
       </w:r>
-      <w:hyperlink r:id="rId16" w:tgtFrame="_blank" w:history="1">
+      <w:hyperlink r:id="rId17" w:tgtFrame="_blank" w:history="1">
         <w:r>
           <w:rPr>
             <w:spacing w:val="-1"/>

--- a/syllabus 2018.docx
+++ b/syllabus 2018.docx
@@ -1464,25 +1464,11 @@
         </w:numPr>
         <w:spacing w:before="77"/>
         <w:rPr>
-          <w:rStyle w:val="Hyperlink"/>
-          <w:color w:val="auto"/>
-          <w:spacing w:val="-1"/>
-          <w:w w:val="105"/>
-          <w:sz w:val="24"/>
-          <w:u w:val="none"/>
-        </w:rPr>
-      </w:pPr>
-      <w:r>
-        <w:rPr>
-          <w:rStyle w:val="Hyperlink"/>
-          <w:color w:val="auto"/>
-          <w:spacing w:val="-1"/>
-          <w:w w:val="105"/>
-          <w:sz w:val="24"/>
-          <w:u w:val="none"/>
-        </w:rPr>
-        <w:t xml:space="preserve">Main repository: </w:t>
-      </w:r>
+          <w:spacing w:val="-1"/>
+          <w:w w:val="105"/>
+          <w:sz w:val="24"/>
+        </w:rPr>
+      </w:pPr>
       <w:hyperlink r:id="rId10" w:history="1">
         <w:r>
           <w:rPr>
@@ -1494,38 +1480,58 @@
           <w:t>https://github.com/zhentaoshi/Econ5121A</w:t>
         </w:r>
       </w:hyperlink>
-    </w:p>
-    <w:p>
-      <w:pPr>
-        <w:pStyle w:val="Heading3"/>
-        <w:numPr>
-          <w:ilvl w:val="0"/>
-          <w:numId w:val="5"/>
-        </w:numPr>
-        <w:spacing w:before="77"/>
-        <w:rPr>
-          <w:spacing w:val="-1"/>
-          <w:w w:val="105"/>
-          <w:sz w:val="24"/>
-        </w:rPr>
-      </w:pPr>
-      <w:r>
-        <w:rPr>
-          <w:spacing w:val="-1"/>
-          <w:w w:val="105"/>
-          <w:sz w:val="24"/>
-        </w:rPr>
-        <w:t>The second repository is a copy of the first one, while it e</w:t>
-      </w:r>
-      <w:bookmarkStart w:id="0" w:name="_GoBack"/>
-      <w:bookmarkEnd w:id="0"/>
-      <w:r>
-        <w:rPr>
-          <w:spacing w:val="-1"/>
-          <w:w w:val="105"/>
-          <w:sz w:val="24"/>
-        </w:rPr>
-        <w:t xml:space="preserve">nables interactive code running </w:t>
+      <w:r>
+        <w:rPr>
+          <w:rStyle w:val="Hyperlink"/>
+          <w:color w:val="auto"/>
+          <w:spacing w:val="-1"/>
+          <w:w w:val="105"/>
+          <w:sz w:val="24"/>
+          <w:u w:val="none"/>
+        </w:rPr>
+        <w:t xml:space="preserve">. </w:t>
+      </w:r>
+      <w:r>
+        <w:rPr>
+          <w:spacing w:val="-1"/>
+          <w:w w:val="105"/>
+          <w:sz w:val="24"/>
+        </w:rPr>
+        <w:t xml:space="preserve">The code in the </w:t>
+      </w:r>
+      <w:proofErr w:type="spellStart"/>
+      <w:r>
+        <w:rPr>
+          <w:spacing w:val="-1"/>
+          <w:w w:val="105"/>
+          <w:sz w:val="24"/>
+        </w:rPr>
+        <w:t>IPython</w:t>
+      </w:r>
+      <w:proofErr w:type="spellEnd"/>
+      <w:r>
+        <w:rPr>
+          <w:spacing w:val="-1"/>
+          <w:w w:val="105"/>
+          <w:sz w:val="24"/>
+        </w:rPr>
+        <w:t xml:space="preserve"> notebooks can be executed either locally, or online </w:t>
+      </w:r>
+      <w:r>
+        <w:rPr>
+          <w:spacing w:val="-1"/>
+          <w:w w:val="105"/>
+          <w:sz w:val="24"/>
+        </w:rPr>
+        <w:t>at</w:t>
+      </w:r>
+      <w:r>
+        <w:rPr>
+          <w:spacing w:val="-1"/>
+          <w:w w:val="105"/>
+          <w:sz w:val="24"/>
+        </w:rPr>
+        <w:t xml:space="preserve"> </w:t>
       </w:r>
       <w:hyperlink r:id="rId11" w:history="1">
         <w:r>
@@ -1535,9 +1541,17 @@
             <w:w w:val="105"/>
             <w:sz w:val="24"/>
           </w:rPr>
-          <w:t>https://notebooks.azure.com/zhentaoshi/libraries/Econ5121A</w:t>
+          <w:t>https://notebooks.azure.com/</w:t>
         </w:r>
       </w:hyperlink>
+      <w:r>
+        <w:rPr>
+          <w:spacing w:val="-1"/>
+          <w:w w:val="105"/>
+          <w:sz w:val="24"/>
+        </w:rPr>
+        <w:t xml:space="preserve"> </w:t>
+      </w:r>
     </w:p>
     <w:p>
       <w:pPr>
@@ -1551,6 +1565,8 @@
           <w:sz w:val="24"/>
         </w:rPr>
       </w:pPr>
+      <w:bookmarkStart w:id="0" w:name="_GoBack"/>
+      <w:bookmarkEnd w:id="0"/>
     </w:p>
     <w:p>
       <w:pPr>

--- a/syllabus 2018.docx
+++ b/syllabus 2018.docx
@@ -1338,7 +1338,7 @@
           <w:w w:val="105"/>
           <w:sz w:val="24"/>
         </w:rPr>
-        <w:t>Bruce Hansen (201</w:t>
+        <w:t>Hansen (201</w:t>
       </w:r>
       <w:r>
         <w:rPr>
@@ -1410,6 +1410,41 @@
         </w:rPr>
         <w:t>Downloadable for free</w:t>
       </w:r>
+      <w:bookmarkStart w:id="0" w:name="_GoBack"/>
+      <w:bookmarkEnd w:id="0"/>
+    </w:p>
+    <w:p>
+      <w:pPr>
+        <w:pStyle w:val="Heading3"/>
+        <w:numPr>
+          <w:ilvl w:val="0"/>
+          <w:numId w:val="6"/>
+        </w:numPr>
+        <w:spacing w:before="77"/>
+        <w:rPr>
+          <w:spacing w:val="-1"/>
+          <w:w w:val="105"/>
+          <w:sz w:val="24"/>
+        </w:rPr>
+      </w:pPr>
+      <w:proofErr w:type="spellStart"/>
+      <w:r>
+        <w:rPr>
+          <w:spacing w:val="-1"/>
+          <w:w w:val="105"/>
+          <w:sz w:val="24"/>
+        </w:rPr>
+        <w:t>Stachurski</w:t>
+      </w:r>
+      <w:proofErr w:type="spellEnd"/>
+      <w:r>
+        <w:rPr>
+          <w:spacing w:val="-1"/>
+          <w:w w:val="105"/>
+          <w:sz w:val="24"/>
+        </w:rPr>
+        <w:t xml:space="preserve"> (2016): A Primer in Econometric Theory</w:t>
+      </w:r>
     </w:p>
     <w:p>
       <w:pPr>
@@ -1565,323 +1600,27 @@
           <w:sz w:val="24"/>
         </w:rPr>
       </w:pPr>
-      <w:bookmarkStart w:id="0" w:name="_GoBack"/>
-      <w:bookmarkEnd w:id="0"/>
     </w:p>
     <w:p>
       <w:pPr>
         <w:spacing w:before="187"/>
         <w:ind w:left="490"/>
         <w:rPr>
+          <w:spacing w:val="-1"/>
+          <w:w w:val="105"/>
+          <w:sz w:val="24"/>
+        </w:rPr>
+      </w:pPr>
+      <w:r>
+        <w:rPr>
           <w:rFonts w:ascii="Times New Roman"/>
           <w:b/>
           <w:spacing w:val="-4"/>
           <w:w w:val="105"/>
           <w:sz w:val="24"/>
         </w:rPr>
-      </w:pPr>
-      <w:r>
-        <w:rPr>
-          <w:rFonts w:ascii="Times New Roman"/>
-          <w:b/>
-          <w:spacing w:val="-4"/>
-          <w:w w:val="105"/>
-          <w:sz w:val="24"/>
-        </w:rPr>
         <w:t>References:</w:t>
       </w:r>
-    </w:p>
-    <w:p>
-      <w:pPr>
-        <w:pStyle w:val="Heading3"/>
-        <w:spacing w:before="77"/>
-        <w:rPr>
-          <w:i/>
-          <w:spacing w:val="-1"/>
-          <w:w w:val="105"/>
-          <w:sz w:val="24"/>
-        </w:rPr>
-      </w:pPr>
-      <w:r>
-        <w:rPr>
-          <w:i/>
-          <w:spacing w:val="-1"/>
-          <w:w w:val="105"/>
-          <w:sz w:val="24"/>
-        </w:rPr>
-        <w:t>For comprehensive coverage</w:t>
-      </w:r>
-    </w:p>
-    <w:p>
-      <w:pPr>
-        <w:pStyle w:val="Heading3"/>
-        <w:numPr>
-          <w:ilvl w:val="0"/>
-          <w:numId w:val="6"/>
-        </w:numPr>
-        <w:spacing w:before="77"/>
-        <w:rPr>
-          <w:spacing w:val="-1"/>
-          <w:w w:val="105"/>
-          <w:sz w:val="24"/>
-        </w:rPr>
-      </w:pPr>
-      <w:r>
-        <w:rPr>
-          <w:spacing w:val="-1"/>
-          <w:w w:val="105"/>
-          <w:sz w:val="24"/>
-        </w:rPr>
-        <w:t>Hayashi (2000): Econometrics</w:t>
-      </w:r>
-    </w:p>
-    <w:p>
-      <w:pPr>
-        <w:pStyle w:val="Heading3"/>
-        <w:spacing w:before="77"/>
-        <w:rPr>
-          <w:i/>
-          <w:spacing w:val="-1"/>
-          <w:w w:val="105"/>
-          <w:sz w:val="24"/>
-        </w:rPr>
-      </w:pPr>
-    </w:p>
-    <w:p>
-      <w:pPr>
-        <w:pStyle w:val="Heading3"/>
-        <w:spacing w:before="77"/>
-        <w:rPr>
-          <w:i/>
-          <w:spacing w:val="-1"/>
-          <w:w w:val="105"/>
-          <w:sz w:val="24"/>
-        </w:rPr>
-      </w:pPr>
-      <w:r>
-        <w:rPr>
-          <w:i/>
-          <w:spacing w:val="-1"/>
-          <w:w w:val="105"/>
-          <w:sz w:val="24"/>
-        </w:rPr>
-        <w:t>For undergraduate-level knowledge</w:t>
-      </w:r>
-    </w:p>
-    <w:p>
-      <w:pPr>
-        <w:pStyle w:val="Heading3"/>
-        <w:numPr>
-          <w:ilvl w:val="0"/>
-          <w:numId w:val="6"/>
-        </w:numPr>
-        <w:spacing w:before="77"/>
-        <w:rPr>
-          <w:spacing w:val="-1"/>
-          <w:w w:val="105"/>
-          <w:sz w:val="24"/>
-        </w:rPr>
-      </w:pPr>
-      <w:r>
-        <w:rPr>
-          <w:spacing w:val="-1"/>
-          <w:w w:val="105"/>
-          <w:sz w:val="24"/>
-        </w:rPr>
-        <w:t xml:space="preserve">Stock and Watson (2014): </w:t>
-      </w:r>
-      <w:r>
-        <w:rPr>
-          <w:spacing w:val="-1"/>
-          <w:w w:val="105"/>
-          <w:sz w:val="24"/>
-        </w:rPr>
-        <w:t xml:space="preserve">Introduction to Econometrics </w:t>
-      </w:r>
-      <w:r>
-        <w:rPr>
-          <w:spacing w:val="-1"/>
-          <w:w w:val="105"/>
-          <w:sz w:val="24"/>
-        </w:rPr>
-        <w:t>(3</w:t>
-      </w:r>
-      <w:r>
-        <w:rPr>
-          <w:spacing w:val="-1"/>
-          <w:w w:val="105"/>
-          <w:sz w:val="24"/>
-          <w:vertAlign w:val="superscript"/>
-        </w:rPr>
-        <w:t>rd</w:t>
-      </w:r>
-      <w:r>
-        <w:rPr>
-          <w:spacing w:val="-1"/>
-          <w:w w:val="105"/>
-          <w:sz w:val="24"/>
-        </w:rPr>
-        <w:t xml:space="preserve"> Ed.)</w:t>
-      </w:r>
-    </w:p>
-    <w:p>
-      <w:pPr>
-        <w:pStyle w:val="Heading3"/>
-        <w:spacing w:before="77"/>
-        <w:rPr>
-          <w:spacing w:val="-1"/>
-          <w:w w:val="105"/>
-          <w:sz w:val="24"/>
-        </w:rPr>
-      </w:pPr>
-    </w:p>
-    <w:p>
-      <w:pPr>
-        <w:pStyle w:val="Heading3"/>
-        <w:spacing w:before="77"/>
-        <w:rPr>
-          <w:i/>
-          <w:spacing w:val="-1"/>
-          <w:w w:val="105"/>
-          <w:sz w:val="24"/>
-        </w:rPr>
-      </w:pPr>
-      <w:r>
-        <w:rPr>
-          <w:i/>
-          <w:spacing w:val="-1"/>
-          <w:w w:val="105"/>
-          <w:sz w:val="24"/>
-        </w:rPr>
-        <w:t xml:space="preserve">For </w:t>
-      </w:r>
-      <w:r>
-        <w:rPr>
-          <w:i/>
-          <w:spacing w:val="-1"/>
-          <w:w w:val="105"/>
-          <w:sz w:val="24"/>
-        </w:rPr>
-        <w:t>mathematical</w:t>
-      </w:r>
-      <w:r>
-        <w:rPr>
-          <w:i/>
-          <w:spacing w:val="-1"/>
-          <w:w w:val="105"/>
-          <w:sz w:val="24"/>
-        </w:rPr>
-        <w:t xml:space="preserve"> </w:t>
-      </w:r>
-      <w:r>
-        <w:rPr>
-          <w:i/>
-          <w:spacing w:val="-1"/>
-          <w:w w:val="105"/>
-          <w:sz w:val="24"/>
-        </w:rPr>
-        <w:t>statistics</w:t>
-      </w:r>
-      <w:r>
-        <w:rPr>
-          <w:i/>
-          <w:spacing w:val="-1"/>
-          <w:w w:val="105"/>
-          <w:sz w:val="24"/>
-        </w:rPr>
-        <w:t xml:space="preserve"> foundation</w:t>
-      </w:r>
-    </w:p>
-    <w:p>
-      <w:pPr>
-        <w:pStyle w:val="Heading3"/>
-        <w:numPr>
-          <w:ilvl w:val="0"/>
-          <w:numId w:val="6"/>
-        </w:numPr>
-        <w:spacing w:before="77"/>
-        <w:rPr>
-          <w:spacing w:val="-1"/>
-          <w:w w:val="105"/>
-          <w:sz w:val="24"/>
-        </w:rPr>
-      </w:pPr>
-      <w:r>
-        <w:rPr>
-          <w:spacing w:val="-1"/>
-          <w:w w:val="105"/>
-          <w:sz w:val="24"/>
-        </w:rPr>
-        <w:t>Casella and Berger (200</w:t>
-      </w:r>
-      <w:r>
-        <w:rPr>
-          <w:spacing w:val="-1"/>
-          <w:w w:val="105"/>
-          <w:sz w:val="24"/>
-        </w:rPr>
-        <w:t>2</w:t>
-      </w:r>
-      <w:r>
-        <w:rPr>
-          <w:spacing w:val="-1"/>
-          <w:w w:val="105"/>
-          <w:sz w:val="24"/>
-        </w:rPr>
-        <w:t xml:space="preserve">): </w:t>
-      </w:r>
-      <w:r>
-        <w:rPr>
-          <w:spacing w:val="-1"/>
-          <w:w w:val="105"/>
-          <w:sz w:val="24"/>
-        </w:rPr>
-        <w:t xml:space="preserve">Statistical </w:t>
-      </w:r>
-      <w:r>
-        <w:rPr>
-          <w:spacing w:val="-1"/>
-          <w:w w:val="105"/>
-          <w:sz w:val="24"/>
-        </w:rPr>
-        <w:t>Inference</w:t>
-      </w:r>
-      <w:r>
-        <w:rPr>
-          <w:spacing w:val="-1"/>
-          <w:w w:val="105"/>
-          <w:sz w:val="24"/>
-        </w:rPr>
-        <w:t xml:space="preserve"> (2</w:t>
-      </w:r>
-      <w:r>
-        <w:rPr>
-          <w:spacing w:val="-1"/>
-          <w:w w:val="105"/>
-          <w:sz w:val="24"/>
-          <w:vertAlign w:val="superscript"/>
-        </w:rPr>
-        <w:t>nd</w:t>
-      </w:r>
-      <w:r>
-        <w:rPr>
-          <w:spacing w:val="-1"/>
-          <w:w w:val="105"/>
-          <w:sz w:val="24"/>
-        </w:rPr>
-        <w:t xml:space="preserve"> Ed.)</w:t>
-      </w:r>
-    </w:p>
-    <w:p>
-      <w:pPr>
-        <w:pStyle w:val="Heading3"/>
-        <w:spacing w:before="77"/>
-        <w:rPr>
-          <w:spacing w:val="-1"/>
-          <w:w w:val="105"/>
-          <w:sz w:val="24"/>
-        </w:rPr>
-      </w:pPr>
     </w:p>
     <w:p>
       <w:pPr>

--- a/syllabus 2018.docx
+++ b/syllabus 2018.docx
@@ -1410,8 +1410,6 @@
         </w:rPr>
         <w:t>Downloadable for free</w:t>
       </w:r>
-      <w:bookmarkStart w:id="0" w:name="_GoBack"/>
-      <w:bookmarkEnd w:id="0"/>
     </w:p>
     <w:p>
       <w:pPr>
@@ -1552,22 +1550,6 @@
         </w:rPr>
         <w:t xml:space="preserve"> notebooks can be executed either locally, or online </w:t>
       </w:r>
-      <w:r>
-        <w:rPr>
-          <w:spacing w:val="-1"/>
-          <w:w w:val="105"/>
-          <w:sz w:val="24"/>
-        </w:rPr>
-        <w:t>at</w:t>
-      </w:r>
-      <w:r>
-        <w:rPr>
-          <w:spacing w:val="-1"/>
-          <w:w w:val="105"/>
-          <w:sz w:val="24"/>
-        </w:rPr>
-        <w:t xml:space="preserve"> </w:t>
-      </w:r>
       <w:hyperlink r:id="rId11" w:history="1">
         <w:r>
           <w:rPr>
@@ -1576,7 +1558,27 @@
             <w:w w:val="105"/>
             <w:sz w:val="24"/>
           </w:rPr>
-          <w:t>https://notebooks.azure.com/</w:t>
+          <w:t>https://ec2-52-87-188-99.compute-1.amazonaws.com:8</w:t>
+        </w:r>
+        <w:bookmarkStart w:id="0" w:name="_GoBack"/>
+        <w:bookmarkEnd w:id="0"/>
+        <w:r>
+          <w:rPr>
+            <w:rStyle w:val="Hyperlink"/>
+            <w:spacing w:val="-1"/>
+            <w:w w:val="105"/>
+            <w:sz w:val="24"/>
+          </w:rPr>
+          <w:t>8</w:t>
+        </w:r>
+        <w:r>
+          <w:rPr>
+            <w:rStyle w:val="Hyperlink"/>
+            <w:spacing w:val="-1"/>
+            <w:w w:val="105"/>
+            <w:sz w:val="24"/>
+          </w:rPr>
+          <w:t>88</w:t>
         </w:r>
       </w:hyperlink>
       <w:r>
@@ -1585,17 +1587,33 @@
           <w:w w:val="105"/>
           <w:sz w:val="24"/>
         </w:rPr>
-        <w:t xml:space="preserve"> </w:t>
-      </w:r>
-    </w:p>
-    <w:p>
-      <w:pPr>
-        <w:spacing w:before="187"/>
-        <w:ind w:left="490"/>
-        <w:rPr>
-          <w:rFonts w:ascii="Times New Roman"/>
-          <w:b/>
-          <w:spacing w:val="-4"/>
+        <w:t xml:space="preserve"> (</w:t>
+      </w:r>
+      <w:proofErr w:type="spellStart"/>
+      <w:r>
+        <w:rPr>
+          <w:spacing w:val="-1"/>
+          <w:w w:val="105"/>
+          <w:sz w:val="24"/>
+        </w:rPr>
+        <w:t>aws</w:t>
+      </w:r>
+      <w:proofErr w:type="spellEnd"/>
+      <w:r>
+        <w:rPr>
+          <w:spacing w:val="-1"/>
+          <w:w w:val="105"/>
+          <w:sz w:val="24"/>
+        </w:rPr>
+        <w:t xml:space="preserve"> accessible until the end of the course)</w:t>
+      </w:r>
+    </w:p>
+    <w:p>
+      <w:pPr>
+        <w:pStyle w:val="Heading3"/>
+        <w:spacing w:before="77"/>
+        <w:rPr>
+          <w:spacing w:val="-1"/>
           <w:w w:val="105"/>
           <w:sz w:val="24"/>
         </w:rPr>

--- a/syllabus 2018.docx
+++ b/syllabus 2018.docx
@@ -1558,27 +1558,7 @@
             <w:w w:val="105"/>
             <w:sz w:val="24"/>
           </w:rPr>
-          <w:t>https://ec2-52-87-188-99.compute-1.amazonaws.com:8</w:t>
-        </w:r>
-        <w:bookmarkStart w:id="0" w:name="_GoBack"/>
-        <w:bookmarkEnd w:id="0"/>
-        <w:r>
-          <w:rPr>
-            <w:rStyle w:val="Hyperlink"/>
-            <w:spacing w:val="-1"/>
-            <w:w w:val="105"/>
-            <w:sz w:val="24"/>
-          </w:rPr>
-          <w:t>8</w:t>
-        </w:r>
-        <w:r>
-          <w:rPr>
-            <w:rStyle w:val="Hyperlink"/>
-            <w:spacing w:val="-1"/>
-            <w:w w:val="105"/>
-            <w:sz w:val="24"/>
-          </w:rPr>
-          <w:t>88</w:t>
+          <w:t>https://ec2-52-87-188-99.compute-1.amazonaws.com:8888</w:t>
         </w:r>
       </w:hyperlink>
       <w:r>
@@ -1945,24 +1925,7 @@
           <w:w w:val="105"/>
           <w:sz w:val="24"/>
         </w:rPr>
-        <w:t>midterm (50%)</w:t>
-      </w:r>
-      <w:r>
-        <w:rPr>
-          <w:spacing w:val="-1"/>
-          <w:w w:val="105"/>
-          <w:sz w:val="24"/>
-        </w:rPr>
-        <w:t xml:space="preserve">: </w:t>
-      </w:r>
-      <w:r>
-        <w:rPr>
-          <w:b/>
-          <w:spacing w:val="-1"/>
-          <w:w w:val="105"/>
-          <w:sz w:val="24"/>
-        </w:rPr>
-        <w:t>Oct 19</w:t>
+        <w:t>Assignment (10%)</w:t>
       </w:r>
     </w:p>
     <w:p>
@@ -1985,6 +1948,62 @@
           <w:w w:val="105"/>
           <w:sz w:val="24"/>
         </w:rPr>
+        <w:t>midterm (</w:t>
+      </w:r>
+      <w:r>
+        <w:rPr>
+          <w:spacing w:val="-1"/>
+          <w:w w:val="105"/>
+          <w:sz w:val="24"/>
+        </w:rPr>
+        <w:t>45</w:t>
+      </w:r>
+      <w:r>
+        <w:rPr>
+          <w:spacing w:val="-1"/>
+          <w:w w:val="105"/>
+          <w:sz w:val="24"/>
+        </w:rPr>
+        <w:t>%)</w:t>
+      </w:r>
+      <w:r>
+        <w:rPr>
+          <w:spacing w:val="-1"/>
+          <w:w w:val="105"/>
+          <w:sz w:val="24"/>
+        </w:rPr>
+        <w:t xml:space="preserve">: </w:t>
+      </w:r>
+      <w:r>
+        <w:rPr>
+          <w:b/>
+          <w:spacing w:val="-1"/>
+          <w:w w:val="105"/>
+          <w:sz w:val="24"/>
+        </w:rPr>
+        <w:t>Oct 19</w:t>
+      </w:r>
+    </w:p>
+    <w:p>
+      <w:pPr>
+        <w:pStyle w:val="Heading3"/>
+        <w:numPr>
+          <w:ilvl w:val="0"/>
+          <w:numId w:val="4"/>
+        </w:numPr>
+        <w:spacing w:before="77"/>
+        <w:rPr>
+          <w:spacing w:val="-1"/>
+          <w:w w:val="105"/>
+          <w:sz w:val="24"/>
+        </w:rPr>
+      </w:pPr>
+      <w:r>
+        <w:rPr>
+          <w:spacing w:val="-1"/>
+          <w:w w:val="105"/>
+          <w:sz w:val="24"/>
+        </w:rPr>
         <w:t xml:space="preserve">final </w:t>
       </w:r>
       <w:r>
@@ -1993,7 +2012,25 @@
           <w:w w:val="105"/>
           <w:sz w:val="24"/>
         </w:rPr>
-        <w:t>(50%)</w:t>
+        <w:t>(</w:t>
+      </w:r>
+      <w:r>
+        <w:rPr>
+          <w:spacing w:val="-1"/>
+          <w:w w:val="105"/>
+          <w:sz w:val="24"/>
+        </w:rPr>
+        <w:t>45</w:t>
+      </w:r>
+      <w:bookmarkStart w:id="0" w:name="_GoBack"/>
+      <w:bookmarkEnd w:id="0"/>
+      <w:r>
+        <w:rPr>
+          <w:spacing w:val="-1"/>
+          <w:w w:val="105"/>
+          <w:sz w:val="24"/>
+        </w:rPr>
+        <w:t>%)</w:t>
       </w:r>
       <w:r>
         <w:rPr>

--- a/syllabus 2018.docx
+++ b/syllabus 2018.docx
@@ -1948,7 +1948,15 @@
           <w:w w:val="105"/>
           <w:sz w:val="24"/>
         </w:rPr>
-        <w:t>midterm (</w:t>
+        <w:t>M</w:t>
+      </w:r>
+      <w:r>
+        <w:rPr>
+          <w:spacing w:val="-1"/>
+          <w:w w:val="105"/>
+          <w:sz w:val="24"/>
+        </w:rPr>
+        <w:t>idterm (</w:t>
       </w:r>
       <w:r>
         <w:rPr>
@@ -2004,26 +2012,34 @@
           <w:w w:val="105"/>
           <w:sz w:val="24"/>
         </w:rPr>
-        <w:t xml:space="preserve">final </w:t>
-      </w:r>
-      <w:r>
-        <w:rPr>
-          <w:spacing w:val="-1"/>
-          <w:w w:val="105"/>
-          <w:sz w:val="24"/>
-        </w:rPr>
-        <w:t>(</w:t>
-      </w:r>
-      <w:r>
-        <w:rPr>
-          <w:spacing w:val="-1"/>
-          <w:w w:val="105"/>
-          <w:sz w:val="24"/>
-        </w:rPr>
-        <w:t>45</w:t>
+        <w:t>F</w:t>
       </w:r>
       <w:bookmarkStart w:id="0" w:name="_GoBack"/>
       <w:bookmarkEnd w:id="0"/>
+      <w:r>
+        <w:rPr>
+          <w:spacing w:val="-1"/>
+          <w:w w:val="105"/>
+          <w:sz w:val="24"/>
+        </w:rPr>
+        <w:t xml:space="preserve">inal </w:t>
+      </w:r>
+      <w:r>
+        <w:rPr>
+          <w:spacing w:val="-1"/>
+          <w:w w:val="105"/>
+          <w:sz w:val="24"/>
+        </w:rPr>
+        <w:t>(</w:t>
+      </w:r>
+      <w:r>
+        <w:rPr>
+          <w:spacing w:val="-1"/>
+          <w:w w:val="105"/>
+          <w:sz w:val="24"/>
+        </w:rPr>
+        <w:t>45</w:t>
+      </w:r>
       <w:r>
         <w:rPr>
           <w:spacing w:val="-1"/>

--- a/syllabus 2018.docx
+++ b/syllabus 2018.docx
@@ -13,7 +13,6 @@
           <w:sz w:val="28"/>
         </w:rPr>
       </w:pPr>
-      <w:proofErr w:type="gramStart"/>
       <w:r>
         <w:rPr>
           <w:spacing w:val="-1"/>
@@ -84,7 +83,6 @@
         </w:rPr>
         <w:t>,</w:t>
       </w:r>
-      <w:proofErr w:type="gramEnd"/>
       <w:r>
         <w:rPr>
           <w:spacing w:val="14"/>
@@ -2014,48 +2012,57 @@
         </w:rPr>
         <w:t>F</w:t>
       </w:r>
+      <w:r>
+        <w:rPr>
+          <w:spacing w:val="-1"/>
+          <w:w w:val="105"/>
+          <w:sz w:val="24"/>
+        </w:rPr>
+        <w:t xml:space="preserve">inal </w:t>
+      </w:r>
+      <w:r>
+        <w:rPr>
+          <w:spacing w:val="-1"/>
+          <w:w w:val="105"/>
+          <w:sz w:val="24"/>
+        </w:rPr>
+        <w:t>(</w:t>
+      </w:r>
+      <w:r>
+        <w:rPr>
+          <w:spacing w:val="-1"/>
+          <w:w w:val="105"/>
+          <w:sz w:val="24"/>
+        </w:rPr>
+        <w:t>45</w:t>
+      </w:r>
+      <w:r>
+        <w:rPr>
+          <w:spacing w:val="-1"/>
+          <w:w w:val="105"/>
+          <w:sz w:val="24"/>
+        </w:rPr>
+        <w:t>%)</w:t>
+      </w:r>
+      <w:r>
+        <w:rPr>
+          <w:spacing w:val="-1"/>
+          <w:w w:val="105"/>
+          <w:sz w:val="24"/>
+        </w:rPr>
+        <w:t xml:space="preserve">: </w:t>
+      </w:r>
+      <w:r>
+        <w:rPr>
+          <w:b/>
+          <w:spacing w:val="-1"/>
+          <w:w w:val="105"/>
+          <w:sz w:val="24"/>
+        </w:rPr>
+        <w:t>Dec 7</w:t>
+      </w:r>
       <w:bookmarkStart w:id="0" w:name="_GoBack"/>
       <w:bookmarkEnd w:id="0"/>
-      <w:r>
-        <w:rPr>
-          <w:spacing w:val="-1"/>
-          <w:w w:val="105"/>
-          <w:sz w:val="24"/>
-        </w:rPr>
-        <w:t xml:space="preserve">inal </w:t>
-      </w:r>
-      <w:r>
-        <w:rPr>
-          <w:spacing w:val="-1"/>
-          <w:w w:val="105"/>
-          <w:sz w:val="24"/>
-        </w:rPr>
-        <w:t>(</w:t>
-      </w:r>
-      <w:r>
-        <w:rPr>
-          <w:spacing w:val="-1"/>
-          <w:w w:val="105"/>
-          <w:sz w:val="24"/>
-        </w:rPr>
-        <w:t>45</w:t>
-      </w:r>
-      <w:r>
-        <w:rPr>
-          <w:spacing w:val="-1"/>
-          <w:w w:val="105"/>
-          <w:sz w:val="24"/>
-        </w:rPr>
-        <w:t>%)</w:t>
-      </w:r>
-      <w:r>
-        <w:rPr>
-          <w:spacing w:val="-1"/>
-          <w:w w:val="105"/>
-          <w:sz w:val="24"/>
-        </w:rPr>
-        <w:t>: TBD</w:t>
-      </w:r>
     </w:p>
     <w:p>
       <w:pPr>
